--- a/2021/12.docx
+++ b/2021/12.docx
@@ -146,11 +146,9 @@
         </w:rPr>
         <w:t xml:space="preserve"> </w:t>
       </w:r>
-      <w:proofErr w:type="gramStart"/>
       <w:r>
         <w:t>Of</w:t>
       </w:r>
-      <w:proofErr w:type="gramEnd"/>
       <w:r>
         <w:rPr>
           <w:spacing w:val="6"/>
@@ -272,11 +270,9 @@
         </w:rPr>
         <w:t xml:space="preserve"> </w:t>
       </w:r>
-      <w:proofErr w:type="gramStart"/>
       <w:r>
         <w:t>To</w:t>
       </w:r>
-      <w:proofErr w:type="gramEnd"/>
       <w:r>
         <w:rPr>
           <w:spacing w:val="6"/>
@@ -300,7 +296,6 @@
         </w:rPr>
         <w:t xml:space="preserve"> </w:t>
       </w:r>
-      <w:proofErr w:type="gramStart"/>
       <w:r>
         <w:t>To</w:t>
       </w:r>
@@ -313,7 +308,6 @@
       <w:r>
         <w:t>:</w:t>
       </w:r>
-      <w:proofErr w:type="gramEnd"/>
       <w:r>
         <w:rPr>
           <w:spacing w:val="135"/>
@@ -544,13 +538,8 @@
         </w:rPr>
         <w:t xml:space="preserve"> </w:t>
       </w:r>
-      <w:proofErr w:type="spellStart"/>
       <w:r>
-        <w:t>GST.No</w:t>
-      </w:r>
-      <w:proofErr w:type="spellEnd"/>
-      <w:r>
-        <w:t>:</w:t>
+        <w:t>GST.No:</w:t>
       </w:r>
     </w:p>
     <w:p>
@@ -595,8 +584,7 @@
     </w:p>
     <w:tbl>
       <w:tblPr>
-        <w:tblW w:w="0" w:type="auto"/>
-        <w:tblInd w:w="108" w:type="dxa"/>
+        <w:tblW w:w="9960" w:type="dxa"/>
         <w:tblLayout w:type="fixed"/>
         <w:tblCellMar>
           <w:left w:w="0" w:type="dxa"/>
@@ -640,7 +628,6 @@
                 <w:sz w:val="16"/>
               </w:rPr>
             </w:pPr>
-            <w:bookmarkStart w:id="0" w:name="_GoBack"/>
             <w:r>
               <w:rPr>
                 <w:b/>
@@ -710,7 +697,7 @@
               <w:pStyle w:val="TableParagraph"/>
               <w:spacing w:before="31" w:line="240" w:lineRule="auto"/>
               <w:ind w:right="224"/>
-              <w:jc w:val="right"/>
+              <w:jc w:val="center"/>
               <w:rPr>
                 <w:b/>
                 <w:sz w:val="16"/>
@@ -912,7 +899,7 @@
             <w:pPr>
               <w:pStyle w:val="TableParagraph"/>
               <w:ind w:right="263"/>
-              <w:jc w:val="right"/>
+              <w:jc w:val="center"/>
               <w:rPr>
                 <w:sz w:val="15"/>
               </w:rPr>
@@ -1062,16 +1049,16 @@
             <w:pPr>
               <w:pStyle w:val="TableParagraph"/>
               <w:ind w:right="263"/>
-              <w:jc w:val="right"/>
-              <w:rPr>
-                <w:sz w:val="15"/>
-              </w:rPr>
-            </w:pPr>
-            <w:r>
-              <w:rPr>
-                <w:sz w:val="15"/>
-              </w:rPr>
-              <w:t>PP</w:t>
+              <w:jc w:val="center"/>
+              <w:rPr>
+                <w:sz w:val="15"/>
+              </w:rPr>
+            </w:pPr>
+            <w:r>
+              <w:rPr>
+                <w:sz w:val="15"/>
+              </w:rPr>
+              <w:t>Parcl</w:t>
             </w:r>
           </w:p>
         </w:tc>
@@ -1218,16 +1205,16 @@
             <w:pPr>
               <w:pStyle w:val="TableParagraph"/>
               <w:ind w:right="263"/>
-              <w:jc w:val="right"/>
-              <w:rPr>
-                <w:sz w:val="15"/>
-              </w:rPr>
-            </w:pPr>
-            <w:r>
-              <w:rPr>
-                <w:sz w:val="15"/>
-              </w:rPr>
-              <w:t>PP</w:t>
+              <w:jc w:val="center"/>
+              <w:rPr>
+                <w:sz w:val="15"/>
+              </w:rPr>
+            </w:pPr>
+            <w:r>
+              <w:rPr>
+                <w:sz w:val="15"/>
+              </w:rPr>
+              <w:t>Parcl</w:t>
             </w:r>
           </w:p>
         </w:tc>
@@ -1368,16 +1355,16 @@
             <w:pPr>
               <w:pStyle w:val="TableParagraph"/>
               <w:ind w:right="263"/>
-              <w:jc w:val="right"/>
-              <w:rPr>
-                <w:sz w:val="15"/>
-              </w:rPr>
-            </w:pPr>
-            <w:r>
-              <w:rPr>
-                <w:sz w:val="15"/>
-              </w:rPr>
-              <w:t>PP</w:t>
+              <w:jc w:val="center"/>
+              <w:rPr>
+                <w:sz w:val="15"/>
+              </w:rPr>
+            </w:pPr>
+            <w:r>
+              <w:rPr>
+                <w:sz w:val="15"/>
+              </w:rPr>
+              <w:t>Parcl</w:t>
             </w:r>
           </w:p>
         </w:tc>
@@ -1518,16 +1505,16 @@
             <w:pPr>
               <w:pStyle w:val="TableParagraph"/>
               <w:ind w:right="263"/>
-              <w:jc w:val="right"/>
-              <w:rPr>
-                <w:sz w:val="15"/>
-              </w:rPr>
-            </w:pPr>
-            <w:r>
-              <w:rPr>
-                <w:sz w:val="15"/>
-              </w:rPr>
-              <w:t>AA</w:t>
+              <w:jc w:val="center"/>
+              <w:rPr>
+                <w:sz w:val="15"/>
+              </w:rPr>
+            </w:pPr>
+            <w:r>
+              <w:rPr>
+                <w:sz w:val="15"/>
+              </w:rPr>
+              <w:t>Air.Parcl</w:t>
             </w:r>
           </w:p>
         </w:tc>
@@ -1548,7 +1535,19 @@
               <w:rPr>
                 <w:sz w:val="15"/>
               </w:rPr>
-              <w:t>NIPPON</w:t>
+              <w:t>NI</w:t>
+            </w:r>
+            <w:r>
+              <w:rPr>
+                <w:sz w:val="15"/>
+              </w:rPr>
+              <w:t>PARCL</w:t>
+            </w:r>
+            <w:r>
+              <w:rPr>
+                <w:sz w:val="15"/>
+              </w:rPr>
+              <w:t>ON</w:t>
             </w:r>
           </w:p>
         </w:tc>
@@ -1668,16 +1667,16 @@
             <w:pPr>
               <w:pStyle w:val="TableParagraph"/>
               <w:ind w:right="263"/>
-              <w:jc w:val="right"/>
-              <w:rPr>
-                <w:sz w:val="15"/>
-              </w:rPr>
-            </w:pPr>
-            <w:r>
-              <w:rPr>
-                <w:sz w:val="15"/>
-              </w:rPr>
-              <w:t>PP</w:t>
+              <w:jc w:val="center"/>
+              <w:rPr>
+                <w:sz w:val="15"/>
+              </w:rPr>
+            </w:pPr>
+            <w:r>
+              <w:rPr>
+                <w:sz w:val="15"/>
+              </w:rPr>
+              <w:t>Parcl</w:t>
             </w:r>
           </w:p>
         </w:tc>
@@ -1844,16 +1843,16 @@
             <w:pPr>
               <w:pStyle w:val="TableParagraph"/>
               <w:ind w:right="263"/>
-              <w:jc w:val="right"/>
-              <w:rPr>
-                <w:sz w:val="15"/>
-              </w:rPr>
-            </w:pPr>
-            <w:r>
-              <w:rPr>
-                <w:sz w:val="15"/>
-              </w:rPr>
-              <w:t>PP</w:t>
+              <w:jc w:val="center"/>
+              <w:rPr>
+                <w:sz w:val="15"/>
+              </w:rPr>
+            </w:pPr>
+            <w:r>
+              <w:rPr>
+                <w:sz w:val="15"/>
+              </w:rPr>
+              <w:t>Parcl</w:t>
             </w:r>
           </w:p>
         </w:tc>
@@ -2020,16 +2019,16 @@
             <w:pPr>
               <w:pStyle w:val="TableParagraph"/>
               <w:ind w:right="263"/>
-              <w:jc w:val="right"/>
-              <w:rPr>
-                <w:sz w:val="15"/>
-              </w:rPr>
-            </w:pPr>
-            <w:r>
-              <w:rPr>
-                <w:sz w:val="15"/>
-              </w:rPr>
-              <w:t>PP</w:t>
+              <w:jc w:val="center"/>
+              <w:rPr>
+                <w:sz w:val="15"/>
+              </w:rPr>
+            </w:pPr>
+            <w:r>
+              <w:rPr>
+                <w:sz w:val="15"/>
+              </w:rPr>
+              <w:t>Parcl</w:t>
             </w:r>
           </w:p>
         </w:tc>
@@ -2196,16 +2195,16 @@
             <w:pPr>
               <w:pStyle w:val="TableParagraph"/>
               <w:ind w:right="263"/>
-              <w:jc w:val="right"/>
-              <w:rPr>
-                <w:sz w:val="15"/>
-              </w:rPr>
-            </w:pPr>
-            <w:r>
-              <w:rPr>
-                <w:sz w:val="15"/>
-              </w:rPr>
-              <w:t>PP</w:t>
+              <w:jc w:val="center"/>
+              <w:rPr>
+                <w:sz w:val="15"/>
+              </w:rPr>
+            </w:pPr>
+            <w:r>
+              <w:rPr>
+                <w:sz w:val="15"/>
+              </w:rPr>
+              <w:t>Parcl</w:t>
             </w:r>
           </w:p>
         </w:tc>
@@ -2352,7 +2351,7 @@
             <w:pPr>
               <w:pStyle w:val="TableParagraph"/>
               <w:ind w:right="263"/>
-              <w:jc w:val="right"/>
+              <w:jc w:val="center"/>
               <w:rPr>
                 <w:sz w:val="15"/>
               </w:rPr>
@@ -2528,7 +2527,7 @@
             <w:pPr>
               <w:pStyle w:val="TableParagraph"/>
               <w:ind w:right="263"/>
-              <w:jc w:val="right"/>
+              <w:jc w:val="center"/>
               <w:rPr>
                 <w:sz w:val="15"/>
               </w:rPr>
@@ -2691,7 +2690,7 @@
             <w:pPr>
               <w:pStyle w:val="TableParagraph"/>
               <w:ind w:right="263"/>
-              <w:jc w:val="right"/>
+              <w:jc w:val="center"/>
               <w:rPr>
                 <w:sz w:val="15"/>
               </w:rPr>
@@ -2867,7 +2866,7 @@
             <w:pPr>
               <w:pStyle w:val="TableParagraph"/>
               <w:ind w:right="263"/>
-              <w:jc w:val="right"/>
+              <w:jc w:val="center"/>
               <w:rPr>
                 <w:sz w:val="15"/>
               </w:rPr>
@@ -3017,16 +3016,16 @@
             <w:pPr>
               <w:pStyle w:val="TableParagraph"/>
               <w:ind w:right="263"/>
-              <w:jc w:val="right"/>
-              <w:rPr>
-                <w:sz w:val="15"/>
-              </w:rPr>
-            </w:pPr>
-            <w:r>
-              <w:rPr>
-                <w:sz w:val="15"/>
-              </w:rPr>
-              <w:t>PP</w:t>
+              <w:jc w:val="center"/>
+              <w:rPr>
+                <w:sz w:val="15"/>
+              </w:rPr>
+            </w:pPr>
+            <w:r>
+              <w:rPr>
+                <w:sz w:val="15"/>
+              </w:rPr>
+              <w:t>Parcl</w:t>
             </w:r>
           </w:p>
         </w:tc>
@@ -3167,7 +3166,7 @@
             <w:pPr>
               <w:pStyle w:val="TableParagraph"/>
               <w:ind w:right="263"/>
-              <w:jc w:val="right"/>
+              <w:jc w:val="center"/>
               <w:rPr>
                 <w:sz w:val="15"/>
               </w:rPr>
@@ -3320,7 +3319,7 @@
               <w:pStyle w:val="TableParagraph"/>
               <w:spacing w:line="240" w:lineRule="auto"/>
               <w:ind w:right="263"/>
-              <w:jc w:val="right"/>
+              <w:jc w:val="center"/>
               <w:rPr>
                 <w:sz w:val="15"/>
               </w:rPr>
@@ -3477,7 +3476,7 @@
               <w:pStyle w:val="TableParagraph"/>
               <w:spacing w:before="32"/>
               <w:ind w:right="263"/>
-              <w:jc w:val="right"/>
+              <w:jc w:val="center"/>
               <w:rPr>
                 <w:sz w:val="15"/>
               </w:rPr>
@@ -3630,16 +3629,16 @@
             <w:pPr>
               <w:pStyle w:val="TableParagraph"/>
               <w:ind w:right="263"/>
-              <w:jc w:val="right"/>
-              <w:rPr>
-                <w:sz w:val="15"/>
-              </w:rPr>
-            </w:pPr>
-            <w:r>
-              <w:rPr>
-                <w:sz w:val="15"/>
-              </w:rPr>
-              <w:t>PP</w:t>
+              <w:jc w:val="center"/>
+              <w:rPr>
+                <w:sz w:val="15"/>
+              </w:rPr>
+            </w:pPr>
+            <w:r>
+              <w:rPr>
+                <w:sz w:val="15"/>
+              </w:rPr>
+              <w:t>Parcl</w:t>
             </w:r>
           </w:p>
         </w:tc>
@@ -3779,7 +3778,7 @@
             <w:pPr>
               <w:pStyle w:val="TableParagraph"/>
               <w:ind w:right="263"/>
-              <w:jc w:val="right"/>
+              <w:jc w:val="center"/>
               <w:rPr>
                 <w:sz w:val="15"/>
               </w:rPr>
@@ -3928,16 +3927,16 @@
             <w:pPr>
               <w:pStyle w:val="TableParagraph"/>
               <w:ind w:right="263"/>
-              <w:jc w:val="right"/>
-              <w:rPr>
-                <w:sz w:val="15"/>
-              </w:rPr>
-            </w:pPr>
-            <w:r>
-              <w:rPr>
-                <w:sz w:val="15"/>
-              </w:rPr>
-              <w:t>AA</w:t>
+              <w:jc w:val="center"/>
+              <w:rPr>
+                <w:sz w:val="15"/>
+              </w:rPr>
+            </w:pPr>
+            <w:r>
+              <w:rPr>
+                <w:sz w:val="15"/>
+              </w:rPr>
+              <w:t>Air.Parcl</w:t>
             </w:r>
           </w:p>
         </w:tc>
@@ -4077,7 +4076,7 @@
             <w:pPr>
               <w:pStyle w:val="TableParagraph"/>
               <w:ind w:right="263"/>
-              <w:jc w:val="right"/>
+              <w:jc w:val="center"/>
               <w:rPr>
                 <w:sz w:val="15"/>
               </w:rPr>
@@ -4226,16 +4225,16 @@
             <w:pPr>
               <w:pStyle w:val="TableParagraph"/>
               <w:ind w:right="263"/>
-              <w:jc w:val="right"/>
-              <w:rPr>
-                <w:sz w:val="15"/>
-              </w:rPr>
-            </w:pPr>
-            <w:r>
-              <w:rPr>
-                <w:sz w:val="15"/>
-              </w:rPr>
-              <w:t>PP</w:t>
+              <w:jc w:val="center"/>
+              <w:rPr>
+                <w:sz w:val="15"/>
+              </w:rPr>
+            </w:pPr>
+            <w:r>
+              <w:rPr>
+                <w:sz w:val="15"/>
+              </w:rPr>
+              <w:t>Parcl</w:t>
             </w:r>
           </w:p>
         </w:tc>
@@ -4375,7 +4374,7 @@
             <w:pPr>
               <w:pStyle w:val="TableParagraph"/>
               <w:ind w:right="263"/>
-              <w:jc w:val="right"/>
+              <w:jc w:val="center"/>
               <w:rPr>
                 <w:sz w:val="15"/>
               </w:rPr>
@@ -4524,7 +4523,7 @@
             <w:pPr>
               <w:pStyle w:val="TableParagraph"/>
               <w:ind w:right="263"/>
-              <w:jc w:val="right"/>
+              <w:jc w:val="center"/>
               <w:rPr>
                 <w:sz w:val="15"/>
               </w:rPr>
@@ -4686,7 +4685,7 @@
             <w:pPr>
               <w:pStyle w:val="TableParagraph"/>
               <w:ind w:right="263"/>
-              <w:jc w:val="right"/>
+              <w:jc w:val="center"/>
               <w:rPr>
                 <w:sz w:val="15"/>
               </w:rPr>
@@ -4848,7 +4847,7 @@
             <w:pPr>
               <w:pStyle w:val="TableParagraph"/>
               <w:ind w:right="263"/>
-              <w:jc w:val="right"/>
+              <w:jc w:val="center"/>
               <w:rPr>
                 <w:sz w:val="15"/>
               </w:rPr>
@@ -4997,16 +4996,16 @@
             <w:pPr>
               <w:pStyle w:val="TableParagraph"/>
               <w:ind w:right="263"/>
-              <w:jc w:val="right"/>
-              <w:rPr>
-                <w:sz w:val="15"/>
-              </w:rPr>
-            </w:pPr>
-            <w:r>
-              <w:rPr>
-                <w:sz w:val="15"/>
-              </w:rPr>
-              <w:t>PP</w:t>
+              <w:jc w:val="center"/>
+              <w:rPr>
+                <w:sz w:val="15"/>
+              </w:rPr>
+            </w:pPr>
+            <w:r>
+              <w:rPr>
+                <w:sz w:val="15"/>
+              </w:rPr>
+              <w:t>Parcl</w:t>
             </w:r>
           </w:p>
         </w:tc>
@@ -5159,16 +5158,16 @@
             <w:pPr>
               <w:pStyle w:val="TableParagraph"/>
               <w:ind w:right="263"/>
-              <w:jc w:val="right"/>
-              <w:rPr>
-                <w:sz w:val="15"/>
-              </w:rPr>
-            </w:pPr>
-            <w:r>
-              <w:rPr>
-                <w:sz w:val="15"/>
-              </w:rPr>
-              <w:t>PP</w:t>
+              <w:jc w:val="center"/>
+              <w:rPr>
+                <w:sz w:val="15"/>
+              </w:rPr>
+            </w:pPr>
+            <w:r>
+              <w:rPr>
+                <w:sz w:val="15"/>
+              </w:rPr>
+              <w:t>Parcl</w:t>
             </w:r>
           </w:p>
         </w:tc>
@@ -5308,16 +5307,16 @@
             <w:pPr>
               <w:pStyle w:val="TableParagraph"/>
               <w:ind w:right="263"/>
-              <w:jc w:val="right"/>
-              <w:rPr>
-                <w:sz w:val="15"/>
-              </w:rPr>
-            </w:pPr>
-            <w:r>
-              <w:rPr>
-                <w:sz w:val="15"/>
-              </w:rPr>
-              <w:t>PP</w:t>
+              <w:jc w:val="center"/>
+              <w:rPr>
+                <w:sz w:val="15"/>
+              </w:rPr>
+            </w:pPr>
+            <w:r>
+              <w:rPr>
+                <w:sz w:val="15"/>
+              </w:rPr>
+              <w:t>Parcl</w:t>
             </w:r>
           </w:p>
         </w:tc>
@@ -5457,16 +5456,16 @@
             <w:pPr>
               <w:pStyle w:val="TableParagraph"/>
               <w:ind w:right="263"/>
-              <w:jc w:val="right"/>
-              <w:rPr>
-                <w:sz w:val="15"/>
-              </w:rPr>
-            </w:pPr>
-            <w:r>
-              <w:rPr>
-                <w:sz w:val="15"/>
-              </w:rPr>
-              <w:t>AA</w:t>
+              <w:jc w:val="center"/>
+              <w:rPr>
+                <w:sz w:val="15"/>
+              </w:rPr>
+            </w:pPr>
+            <w:r>
+              <w:rPr>
+                <w:sz w:val="15"/>
+              </w:rPr>
+              <w:t>Air.Parcl</w:t>
             </w:r>
           </w:p>
         </w:tc>
@@ -5606,16 +5605,16 @@
             <w:pPr>
               <w:pStyle w:val="TableParagraph"/>
               <w:ind w:right="263"/>
-              <w:jc w:val="right"/>
-              <w:rPr>
-                <w:sz w:val="15"/>
-              </w:rPr>
-            </w:pPr>
-            <w:r>
-              <w:rPr>
-                <w:sz w:val="15"/>
-              </w:rPr>
-              <w:t>PP</w:t>
+              <w:jc w:val="center"/>
+              <w:rPr>
+                <w:sz w:val="15"/>
+              </w:rPr>
+            </w:pPr>
+            <w:r>
+              <w:rPr>
+                <w:sz w:val="15"/>
+              </w:rPr>
+              <w:t>Parcl</w:t>
             </w:r>
           </w:p>
         </w:tc>
@@ -5755,16 +5754,16 @@
             <w:pPr>
               <w:pStyle w:val="TableParagraph"/>
               <w:ind w:right="263"/>
-              <w:jc w:val="right"/>
-              <w:rPr>
-                <w:sz w:val="15"/>
-              </w:rPr>
-            </w:pPr>
-            <w:r>
-              <w:rPr>
-                <w:sz w:val="15"/>
-              </w:rPr>
-              <w:t>PP</w:t>
+              <w:jc w:val="center"/>
+              <w:rPr>
+                <w:sz w:val="15"/>
+              </w:rPr>
+            </w:pPr>
+            <w:r>
+              <w:rPr>
+                <w:sz w:val="15"/>
+              </w:rPr>
+              <w:t>Parcl</w:t>
             </w:r>
           </w:p>
         </w:tc>
@@ -5917,7 +5916,7 @@
             <w:pPr>
               <w:pStyle w:val="TableParagraph"/>
               <w:ind w:right="263"/>
-              <w:jc w:val="right"/>
+              <w:jc w:val="center"/>
               <w:rPr>
                 <w:sz w:val="15"/>
               </w:rPr>
@@ -6079,16 +6078,16 @@
             <w:pPr>
               <w:pStyle w:val="TableParagraph"/>
               <w:ind w:right="263"/>
-              <w:jc w:val="right"/>
-              <w:rPr>
-                <w:sz w:val="15"/>
-              </w:rPr>
-            </w:pPr>
-            <w:r>
-              <w:rPr>
-                <w:sz w:val="15"/>
-              </w:rPr>
-              <w:t>PP</w:t>
+              <w:jc w:val="center"/>
+              <w:rPr>
+                <w:sz w:val="15"/>
+              </w:rPr>
+            </w:pPr>
+            <w:r>
+              <w:rPr>
+                <w:sz w:val="15"/>
+              </w:rPr>
+              <w:t>Parcl</w:t>
             </w:r>
           </w:p>
         </w:tc>
@@ -6228,16 +6227,16 @@
             <w:pPr>
               <w:pStyle w:val="TableParagraph"/>
               <w:ind w:right="263"/>
-              <w:jc w:val="right"/>
-              <w:rPr>
-                <w:sz w:val="15"/>
-              </w:rPr>
-            </w:pPr>
-            <w:r>
-              <w:rPr>
-                <w:sz w:val="15"/>
-              </w:rPr>
-              <w:t>AA</w:t>
+              <w:jc w:val="center"/>
+              <w:rPr>
+                <w:sz w:val="15"/>
+              </w:rPr>
+            </w:pPr>
+            <w:r>
+              <w:rPr>
+                <w:sz w:val="15"/>
+              </w:rPr>
+              <w:t>Air.Parcl</w:t>
             </w:r>
           </w:p>
         </w:tc>
@@ -6377,16 +6376,16 @@
             <w:pPr>
               <w:pStyle w:val="TableParagraph"/>
               <w:ind w:right="263"/>
-              <w:jc w:val="right"/>
-              <w:rPr>
-                <w:sz w:val="15"/>
-              </w:rPr>
-            </w:pPr>
-            <w:r>
-              <w:rPr>
-                <w:sz w:val="15"/>
-              </w:rPr>
-              <w:t>AA</w:t>
+              <w:jc w:val="center"/>
+              <w:rPr>
+                <w:sz w:val="15"/>
+              </w:rPr>
+            </w:pPr>
+            <w:r>
+              <w:rPr>
+                <w:sz w:val="15"/>
+              </w:rPr>
+              <w:t>Air.Parcl</w:t>
             </w:r>
           </w:p>
         </w:tc>
@@ -6526,16 +6525,16 @@
             <w:pPr>
               <w:pStyle w:val="TableParagraph"/>
               <w:ind w:right="263"/>
-              <w:jc w:val="right"/>
-              <w:rPr>
-                <w:sz w:val="15"/>
-              </w:rPr>
-            </w:pPr>
-            <w:r>
-              <w:rPr>
-                <w:sz w:val="15"/>
-              </w:rPr>
-              <w:t>PP</w:t>
+              <w:jc w:val="center"/>
+              <w:rPr>
+                <w:sz w:val="15"/>
+              </w:rPr>
+            </w:pPr>
+            <w:r>
+              <w:rPr>
+                <w:sz w:val="15"/>
+              </w:rPr>
+              <w:t>Parcl</w:t>
             </w:r>
           </w:p>
         </w:tc>
@@ -6675,7 +6674,7 @@
             <w:pPr>
               <w:pStyle w:val="TableParagraph"/>
               <w:ind w:right="263"/>
-              <w:jc w:val="right"/>
+              <w:jc w:val="center"/>
               <w:rPr>
                 <w:sz w:val="15"/>
               </w:rPr>
@@ -6824,7 +6823,7 @@
             <w:pPr>
               <w:pStyle w:val="TableParagraph"/>
               <w:ind w:right="263"/>
-              <w:jc w:val="right"/>
+              <w:jc w:val="center"/>
               <w:rPr>
                 <w:sz w:val="15"/>
               </w:rPr>
@@ -6973,7 +6972,7 @@
             <w:pPr>
               <w:pStyle w:val="TableParagraph"/>
               <w:ind w:right="263"/>
-              <w:jc w:val="right"/>
+              <w:jc w:val="center"/>
               <w:rPr>
                 <w:sz w:val="15"/>
               </w:rPr>
@@ -7122,16 +7121,16 @@
             <w:pPr>
               <w:pStyle w:val="TableParagraph"/>
               <w:ind w:right="263"/>
-              <w:jc w:val="right"/>
-              <w:rPr>
-                <w:sz w:val="15"/>
-              </w:rPr>
-            </w:pPr>
-            <w:r>
-              <w:rPr>
-                <w:sz w:val="15"/>
-              </w:rPr>
-              <w:t>PP</w:t>
+              <w:jc w:val="center"/>
+              <w:rPr>
+                <w:sz w:val="15"/>
+              </w:rPr>
+            </w:pPr>
+            <w:r>
+              <w:rPr>
+                <w:sz w:val="15"/>
+              </w:rPr>
+              <w:t>Parcl</w:t>
             </w:r>
           </w:p>
         </w:tc>
@@ -7271,16 +7270,16 @@
             <w:pPr>
               <w:pStyle w:val="TableParagraph"/>
               <w:ind w:right="263"/>
-              <w:jc w:val="right"/>
-              <w:rPr>
-                <w:sz w:val="15"/>
-              </w:rPr>
-            </w:pPr>
-            <w:r>
-              <w:rPr>
-                <w:sz w:val="15"/>
-              </w:rPr>
-              <w:t>PP</w:t>
+              <w:jc w:val="center"/>
+              <w:rPr>
+                <w:sz w:val="15"/>
+              </w:rPr>
+            </w:pPr>
+            <w:r>
+              <w:rPr>
+                <w:sz w:val="15"/>
+              </w:rPr>
+              <w:t>Parcl</w:t>
             </w:r>
           </w:p>
         </w:tc>
@@ -7420,16 +7419,16 @@
             <w:pPr>
               <w:pStyle w:val="TableParagraph"/>
               <w:ind w:right="263"/>
-              <w:jc w:val="right"/>
-              <w:rPr>
-                <w:sz w:val="15"/>
-              </w:rPr>
-            </w:pPr>
-            <w:r>
-              <w:rPr>
-                <w:sz w:val="15"/>
-              </w:rPr>
-              <w:t>PP</w:t>
+              <w:jc w:val="center"/>
+              <w:rPr>
+                <w:sz w:val="15"/>
+              </w:rPr>
+            </w:pPr>
+            <w:r>
+              <w:rPr>
+                <w:sz w:val="15"/>
+              </w:rPr>
+              <w:t>Parcl</w:t>
             </w:r>
           </w:p>
         </w:tc>
@@ -7569,16 +7568,16 @@
             <w:pPr>
               <w:pStyle w:val="TableParagraph"/>
               <w:ind w:right="263"/>
-              <w:jc w:val="right"/>
-              <w:rPr>
-                <w:sz w:val="15"/>
-              </w:rPr>
-            </w:pPr>
-            <w:r>
-              <w:rPr>
-                <w:sz w:val="15"/>
-              </w:rPr>
-              <w:t>PP</w:t>
+              <w:jc w:val="center"/>
+              <w:rPr>
+                <w:sz w:val="15"/>
+              </w:rPr>
+            </w:pPr>
+            <w:r>
+              <w:rPr>
+                <w:sz w:val="15"/>
+              </w:rPr>
+              <w:t>Parcl</w:t>
             </w:r>
           </w:p>
         </w:tc>
@@ -7718,16 +7717,16 @@
             <w:pPr>
               <w:pStyle w:val="TableParagraph"/>
               <w:ind w:right="263"/>
-              <w:jc w:val="right"/>
-              <w:rPr>
-                <w:sz w:val="15"/>
-              </w:rPr>
-            </w:pPr>
-            <w:r>
-              <w:rPr>
-                <w:sz w:val="15"/>
-              </w:rPr>
-              <w:t>PP</w:t>
+              <w:jc w:val="center"/>
+              <w:rPr>
+                <w:sz w:val="15"/>
+              </w:rPr>
+            </w:pPr>
+            <w:r>
+              <w:rPr>
+                <w:sz w:val="15"/>
+              </w:rPr>
+              <w:t>Parcl</w:t>
             </w:r>
           </w:p>
         </w:tc>
@@ -7867,16 +7866,16 @@
             <w:pPr>
               <w:pStyle w:val="TableParagraph"/>
               <w:ind w:right="263"/>
-              <w:jc w:val="right"/>
-              <w:rPr>
-                <w:sz w:val="15"/>
-              </w:rPr>
-            </w:pPr>
-            <w:r>
-              <w:rPr>
-                <w:sz w:val="15"/>
-              </w:rPr>
-              <w:t>PP</w:t>
+              <w:jc w:val="center"/>
+              <w:rPr>
+                <w:sz w:val="15"/>
+              </w:rPr>
+            </w:pPr>
+            <w:r>
+              <w:rPr>
+                <w:sz w:val="15"/>
+              </w:rPr>
+              <w:t>Parcl</w:t>
             </w:r>
           </w:p>
         </w:tc>
@@ -8016,16 +8015,16 @@
             <w:pPr>
               <w:pStyle w:val="TableParagraph"/>
               <w:ind w:right="263"/>
-              <w:jc w:val="right"/>
-              <w:rPr>
-                <w:sz w:val="15"/>
-              </w:rPr>
-            </w:pPr>
-            <w:r>
-              <w:rPr>
-                <w:sz w:val="15"/>
-              </w:rPr>
-              <w:t>PP</w:t>
+              <w:jc w:val="center"/>
+              <w:rPr>
+                <w:sz w:val="15"/>
+              </w:rPr>
+            </w:pPr>
+            <w:r>
+              <w:rPr>
+                <w:sz w:val="15"/>
+              </w:rPr>
+              <w:t>Parcl</w:t>
             </w:r>
           </w:p>
         </w:tc>
@@ -8165,16 +8164,16 @@
             <w:pPr>
               <w:pStyle w:val="TableParagraph"/>
               <w:ind w:right="263"/>
-              <w:jc w:val="right"/>
-              <w:rPr>
-                <w:sz w:val="15"/>
-              </w:rPr>
-            </w:pPr>
-            <w:r>
-              <w:rPr>
-                <w:sz w:val="15"/>
-              </w:rPr>
-              <w:t>PP</w:t>
+              <w:jc w:val="center"/>
+              <w:rPr>
+                <w:sz w:val="15"/>
+              </w:rPr>
+            </w:pPr>
+            <w:r>
+              <w:rPr>
+                <w:sz w:val="15"/>
+              </w:rPr>
+              <w:t>Parcl</w:t>
             </w:r>
           </w:p>
         </w:tc>
@@ -8314,7 +8313,7 @@
             <w:pPr>
               <w:pStyle w:val="TableParagraph"/>
               <w:ind w:right="263"/>
-              <w:jc w:val="right"/>
+              <w:jc w:val="center"/>
               <w:rPr>
                 <w:sz w:val="15"/>
               </w:rPr>
@@ -8476,7 +8475,7 @@
             <w:pPr>
               <w:pStyle w:val="TableParagraph"/>
               <w:ind w:right="263"/>
-              <w:jc w:val="right"/>
+              <w:jc w:val="center"/>
               <w:rPr>
                 <w:sz w:val="15"/>
               </w:rPr>
@@ -8638,7 +8637,7 @@
             <w:pPr>
               <w:pStyle w:val="TableParagraph"/>
               <w:ind w:right="263"/>
-              <w:jc w:val="right"/>
+              <w:jc w:val="center"/>
               <w:rPr>
                 <w:sz w:val="15"/>
               </w:rPr>
@@ -8787,16 +8786,16 @@
             <w:pPr>
               <w:pStyle w:val="TableParagraph"/>
               <w:ind w:right="263"/>
-              <w:jc w:val="right"/>
-              <w:rPr>
-                <w:sz w:val="15"/>
-              </w:rPr>
-            </w:pPr>
-            <w:r>
-              <w:rPr>
-                <w:sz w:val="15"/>
-              </w:rPr>
-              <w:t>PP</w:t>
+              <w:jc w:val="center"/>
+              <w:rPr>
+                <w:sz w:val="15"/>
+              </w:rPr>
+            </w:pPr>
+            <w:r>
+              <w:rPr>
+                <w:sz w:val="15"/>
+              </w:rPr>
+              <w:t>Parcl</w:t>
             </w:r>
           </w:p>
         </w:tc>
@@ -8936,16 +8935,16 @@
             <w:pPr>
               <w:pStyle w:val="TableParagraph"/>
               <w:ind w:right="263"/>
-              <w:jc w:val="right"/>
-              <w:rPr>
-                <w:sz w:val="15"/>
-              </w:rPr>
-            </w:pPr>
-            <w:r>
-              <w:rPr>
-                <w:sz w:val="15"/>
-              </w:rPr>
-              <w:t>PP</w:t>
+              <w:jc w:val="center"/>
+              <w:rPr>
+                <w:sz w:val="15"/>
+              </w:rPr>
+            </w:pPr>
+            <w:r>
+              <w:rPr>
+                <w:sz w:val="15"/>
+              </w:rPr>
+              <w:t>Parcl</w:t>
             </w:r>
           </w:p>
         </w:tc>
@@ -9028,7 +9027,13 @@
               <w:rPr>
                 <w:sz w:val="15"/>
               </w:rPr>
-              <w:t>160.00</w:t>
+              <w:t>140</w:t>
+            </w:r>
+            <w:r>
+              <w:rPr>
+                <w:sz w:val="15"/>
+              </w:rPr>
+              <w:t>.00</w:t>
             </w:r>
           </w:p>
         </w:tc>
@@ -9085,16 +9090,16 @@
             <w:pPr>
               <w:pStyle w:val="TableParagraph"/>
               <w:ind w:right="263"/>
-              <w:jc w:val="right"/>
-              <w:rPr>
-                <w:sz w:val="15"/>
-              </w:rPr>
-            </w:pPr>
-            <w:r>
-              <w:rPr>
-                <w:sz w:val="15"/>
-              </w:rPr>
-              <w:t>PP</w:t>
+              <w:jc w:val="center"/>
+              <w:rPr>
+                <w:sz w:val="15"/>
+              </w:rPr>
+            </w:pPr>
+            <w:r>
+              <w:rPr>
+                <w:sz w:val="15"/>
+              </w:rPr>
+              <w:t>Parcl</w:t>
             </w:r>
           </w:p>
         </w:tc>
@@ -9234,16 +9239,16 @@
             <w:pPr>
               <w:pStyle w:val="TableParagraph"/>
               <w:ind w:right="263"/>
-              <w:jc w:val="right"/>
-              <w:rPr>
-                <w:sz w:val="15"/>
-              </w:rPr>
-            </w:pPr>
-            <w:r>
-              <w:rPr>
-                <w:sz w:val="15"/>
-              </w:rPr>
-              <w:t>PP</w:t>
+              <w:jc w:val="center"/>
+              <w:rPr>
+                <w:sz w:val="15"/>
+              </w:rPr>
+            </w:pPr>
+            <w:r>
+              <w:rPr>
+                <w:sz w:val="15"/>
+              </w:rPr>
+              <w:t>Parcl</w:t>
             </w:r>
           </w:p>
         </w:tc>
@@ -9383,7 +9388,7 @@
             <w:pPr>
               <w:pStyle w:val="TableParagraph"/>
               <w:ind w:right="263"/>
-              <w:jc w:val="right"/>
+              <w:jc w:val="center"/>
               <w:rPr>
                 <w:sz w:val="15"/>
               </w:rPr>
@@ -9532,16 +9537,16 @@
             <w:pPr>
               <w:pStyle w:val="TableParagraph"/>
               <w:ind w:right="263"/>
-              <w:jc w:val="right"/>
-              <w:rPr>
-                <w:sz w:val="15"/>
-              </w:rPr>
-            </w:pPr>
-            <w:r>
-              <w:rPr>
-                <w:sz w:val="15"/>
-              </w:rPr>
-              <w:t>PP</w:t>
+              <w:jc w:val="center"/>
+              <w:rPr>
+                <w:sz w:val="15"/>
+              </w:rPr>
+            </w:pPr>
+            <w:r>
+              <w:rPr>
+                <w:sz w:val="15"/>
+              </w:rPr>
+              <w:t>Parcl</w:t>
             </w:r>
           </w:p>
         </w:tc>
@@ -9694,7 +9699,7 @@
             <w:pPr>
               <w:pStyle w:val="TableParagraph"/>
               <w:ind w:right="263"/>
-              <w:jc w:val="right"/>
+              <w:jc w:val="center"/>
               <w:rPr>
                 <w:sz w:val="15"/>
               </w:rPr>
@@ -9843,16 +9848,16 @@
             <w:pPr>
               <w:pStyle w:val="TableParagraph"/>
               <w:ind w:right="263"/>
-              <w:jc w:val="right"/>
-              <w:rPr>
-                <w:sz w:val="15"/>
-              </w:rPr>
-            </w:pPr>
-            <w:r>
-              <w:rPr>
-                <w:sz w:val="15"/>
-              </w:rPr>
-              <w:t>PP</w:t>
+              <w:jc w:val="center"/>
+              <w:rPr>
+                <w:sz w:val="15"/>
+              </w:rPr>
+            </w:pPr>
+            <w:r>
+              <w:rPr>
+                <w:sz w:val="15"/>
+              </w:rPr>
+              <w:t>Parcl</w:t>
             </w:r>
           </w:p>
         </w:tc>
@@ -9992,16 +9997,16 @@
             <w:pPr>
               <w:pStyle w:val="TableParagraph"/>
               <w:ind w:right="263"/>
-              <w:jc w:val="right"/>
-              <w:rPr>
-                <w:sz w:val="15"/>
-              </w:rPr>
-            </w:pPr>
-            <w:r>
-              <w:rPr>
-                <w:sz w:val="15"/>
-              </w:rPr>
-              <w:t>PP</w:t>
+              <w:jc w:val="center"/>
+              <w:rPr>
+                <w:sz w:val="15"/>
+              </w:rPr>
+            </w:pPr>
+            <w:r>
+              <w:rPr>
+                <w:sz w:val="15"/>
+              </w:rPr>
+              <w:t>Parcl</w:t>
             </w:r>
           </w:p>
         </w:tc>
@@ -10141,7 +10146,7 @@
             <w:pPr>
               <w:pStyle w:val="TableParagraph"/>
               <w:ind w:right="263"/>
-              <w:jc w:val="right"/>
+              <w:jc w:val="center"/>
               <w:rPr>
                 <w:sz w:val="15"/>
               </w:rPr>
@@ -10290,16 +10295,16 @@
             <w:pPr>
               <w:pStyle w:val="TableParagraph"/>
               <w:ind w:right="263"/>
-              <w:jc w:val="right"/>
-              <w:rPr>
-                <w:sz w:val="15"/>
-              </w:rPr>
-            </w:pPr>
-            <w:r>
-              <w:rPr>
-                <w:sz w:val="15"/>
-              </w:rPr>
-              <w:t>PP</w:t>
+              <w:jc w:val="center"/>
+              <w:rPr>
+                <w:sz w:val="15"/>
+              </w:rPr>
+            </w:pPr>
+            <w:r>
+              <w:rPr>
+                <w:sz w:val="15"/>
+              </w:rPr>
+              <w:t>Parcl</w:t>
             </w:r>
           </w:p>
         </w:tc>
@@ -10452,16 +10457,16 @@
             <w:pPr>
               <w:pStyle w:val="TableParagraph"/>
               <w:ind w:right="263"/>
-              <w:jc w:val="right"/>
-              <w:rPr>
-                <w:sz w:val="15"/>
-              </w:rPr>
-            </w:pPr>
-            <w:r>
-              <w:rPr>
-                <w:sz w:val="15"/>
-              </w:rPr>
-              <w:t>PP</w:t>
+              <w:jc w:val="center"/>
+              <w:rPr>
+                <w:sz w:val="15"/>
+              </w:rPr>
+            </w:pPr>
+            <w:r>
+              <w:rPr>
+                <w:sz w:val="15"/>
+              </w:rPr>
+              <w:t>Parcl</w:t>
             </w:r>
           </w:p>
         </w:tc>
@@ -10601,7 +10606,7 @@
             <w:pPr>
               <w:pStyle w:val="TableParagraph"/>
               <w:ind w:right="263"/>
-              <w:jc w:val="right"/>
+              <w:jc w:val="center"/>
               <w:rPr>
                 <w:sz w:val="15"/>
               </w:rPr>
@@ -10750,16 +10755,16 @@
             <w:pPr>
               <w:pStyle w:val="TableParagraph"/>
               <w:ind w:right="263"/>
-              <w:jc w:val="right"/>
-              <w:rPr>
-                <w:sz w:val="15"/>
-              </w:rPr>
-            </w:pPr>
-            <w:r>
-              <w:rPr>
-                <w:sz w:val="15"/>
-              </w:rPr>
-              <w:t>AA</w:t>
+              <w:jc w:val="center"/>
+              <w:rPr>
+                <w:sz w:val="15"/>
+              </w:rPr>
+            </w:pPr>
+            <w:r>
+              <w:rPr>
+                <w:sz w:val="15"/>
+              </w:rPr>
+              <w:t>Air.Parcl</w:t>
             </w:r>
           </w:p>
         </w:tc>
@@ -10899,7 +10904,7 @@
             <w:pPr>
               <w:pStyle w:val="TableParagraph"/>
               <w:ind w:right="263"/>
-              <w:jc w:val="right"/>
+              <w:jc w:val="center"/>
               <w:rPr>
                 <w:sz w:val="15"/>
               </w:rPr>
@@ -11048,7 +11053,7 @@
             <w:pPr>
               <w:pStyle w:val="TableParagraph"/>
               <w:ind w:right="263"/>
-              <w:jc w:val="right"/>
+              <w:jc w:val="center"/>
               <w:rPr>
                 <w:sz w:val="15"/>
               </w:rPr>
@@ -11224,7 +11229,7 @@
             <w:pPr>
               <w:pStyle w:val="TableParagraph"/>
               <w:ind w:right="263"/>
-              <w:jc w:val="right"/>
+              <w:jc w:val="center"/>
               <w:rPr>
                 <w:sz w:val="15"/>
               </w:rPr>
@@ -11373,16 +11378,16 @@
             <w:pPr>
               <w:pStyle w:val="TableParagraph"/>
               <w:ind w:right="263"/>
-              <w:jc w:val="right"/>
-              <w:rPr>
-                <w:sz w:val="15"/>
-              </w:rPr>
-            </w:pPr>
-            <w:r>
-              <w:rPr>
-                <w:sz w:val="15"/>
-              </w:rPr>
-              <w:t>PP</w:t>
+              <w:jc w:val="center"/>
+              <w:rPr>
+                <w:sz w:val="15"/>
+              </w:rPr>
+            </w:pPr>
+            <w:r>
+              <w:rPr>
+                <w:sz w:val="15"/>
+              </w:rPr>
+              <w:t>Parcl</w:t>
             </w:r>
           </w:p>
         </w:tc>
@@ -11522,16 +11527,16 @@
             <w:pPr>
               <w:pStyle w:val="TableParagraph"/>
               <w:ind w:right="263"/>
-              <w:jc w:val="right"/>
-              <w:rPr>
-                <w:sz w:val="15"/>
-              </w:rPr>
-            </w:pPr>
-            <w:r>
-              <w:rPr>
-                <w:sz w:val="15"/>
-              </w:rPr>
-              <w:t>PP</w:t>
+              <w:jc w:val="center"/>
+              <w:rPr>
+                <w:sz w:val="15"/>
+              </w:rPr>
+            </w:pPr>
+            <w:r>
+              <w:rPr>
+                <w:sz w:val="15"/>
+              </w:rPr>
+              <w:t>Parcl</w:t>
             </w:r>
           </w:p>
         </w:tc>
@@ -11697,16 +11702,16 @@
             <w:pPr>
               <w:pStyle w:val="TableParagraph"/>
               <w:ind w:right="263"/>
-              <w:jc w:val="right"/>
-              <w:rPr>
-                <w:sz w:val="15"/>
-              </w:rPr>
-            </w:pPr>
-            <w:r>
-              <w:rPr>
-                <w:sz w:val="15"/>
-              </w:rPr>
-              <w:t>PP</w:t>
+              <w:jc w:val="center"/>
+              <w:rPr>
+                <w:sz w:val="15"/>
+              </w:rPr>
+            </w:pPr>
+            <w:r>
+              <w:rPr>
+                <w:sz w:val="15"/>
+              </w:rPr>
+              <w:t>Parcl</w:t>
             </w:r>
           </w:p>
         </w:tc>
@@ -11872,16 +11877,16 @@
             <w:pPr>
               <w:pStyle w:val="TableParagraph"/>
               <w:ind w:right="263"/>
-              <w:jc w:val="right"/>
-              <w:rPr>
-                <w:sz w:val="15"/>
-              </w:rPr>
-            </w:pPr>
-            <w:r>
-              <w:rPr>
-                <w:sz w:val="15"/>
-              </w:rPr>
-              <w:t>PP</w:t>
+              <w:jc w:val="center"/>
+              <w:rPr>
+                <w:sz w:val="15"/>
+              </w:rPr>
+            </w:pPr>
+            <w:r>
+              <w:rPr>
+                <w:sz w:val="15"/>
+              </w:rPr>
+              <w:t>Parcl</w:t>
             </w:r>
           </w:p>
         </w:tc>
@@ -12047,16 +12052,16 @@
             <w:pPr>
               <w:pStyle w:val="TableParagraph"/>
               <w:ind w:right="263"/>
-              <w:jc w:val="right"/>
-              <w:rPr>
-                <w:sz w:val="15"/>
-              </w:rPr>
-            </w:pPr>
-            <w:r>
-              <w:rPr>
-                <w:sz w:val="15"/>
-              </w:rPr>
-              <w:t>PP</w:t>
+              <w:jc w:val="center"/>
+              <w:rPr>
+                <w:sz w:val="15"/>
+              </w:rPr>
+            </w:pPr>
+            <w:r>
+              <w:rPr>
+                <w:sz w:val="15"/>
+              </w:rPr>
+              <w:t>Parcl</w:t>
             </w:r>
           </w:p>
         </w:tc>
@@ -12225,16 +12230,16 @@
               <w:pStyle w:val="TableParagraph"/>
               <w:spacing w:line="240" w:lineRule="auto"/>
               <w:ind w:right="263"/>
-              <w:jc w:val="right"/>
-              <w:rPr>
-                <w:sz w:val="15"/>
-              </w:rPr>
-            </w:pPr>
-            <w:r>
-              <w:rPr>
-                <w:sz w:val="15"/>
-              </w:rPr>
-              <w:t>PP</w:t>
+              <w:jc w:val="center"/>
+              <w:rPr>
+                <w:sz w:val="15"/>
+              </w:rPr>
+            </w:pPr>
+            <w:r>
+              <w:rPr>
+                <w:sz w:val="15"/>
+              </w:rPr>
+              <w:t>Parcl</w:t>
             </w:r>
           </w:p>
         </w:tc>
@@ -12407,7 +12412,7 @@
               <w:pStyle w:val="TableParagraph"/>
               <w:spacing w:before="32"/>
               <w:ind w:right="263"/>
-              <w:jc w:val="right"/>
+              <w:jc w:val="center"/>
               <w:rPr>
                 <w:sz w:val="15"/>
               </w:rPr>
@@ -12561,16 +12566,16 @@
             <w:pPr>
               <w:pStyle w:val="TableParagraph"/>
               <w:ind w:right="263"/>
-              <w:jc w:val="right"/>
-              <w:rPr>
-                <w:sz w:val="15"/>
-              </w:rPr>
-            </w:pPr>
-            <w:r>
-              <w:rPr>
-                <w:sz w:val="15"/>
-              </w:rPr>
-              <w:t>PP</w:t>
+              <w:jc w:val="center"/>
+              <w:rPr>
+                <w:sz w:val="15"/>
+              </w:rPr>
+            </w:pPr>
+            <w:r>
+              <w:rPr>
+                <w:sz w:val="15"/>
+              </w:rPr>
+              <w:t>Parcl</w:t>
             </w:r>
           </w:p>
         </w:tc>
@@ -12724,16 +12729,16 @@
             <w:pPr>
               <w:pStyle w:val="TableParagraph"/>
               <w:ind w:right="263"/>
-              <w:jc w:val="right"/>
-              <w:rPr>
-                <w:sz w:val="15"/>
-              </w:rPr>
-            </w:pPr>
-            <w:r>
-              <w:rPr>
-                <w:sz w:val="15"/>
-              </w:rPr>
-              <w:t>PP</w:t>
+              <w:jc w:val="center"/>
+              <w:rPr>
+                <w:sz w:val="15"/>
+              </w:rPr>
+            </w:pPr>
+            <w:r>
+              <w:rPr>
+                <w:sz w:val="15"/>
+              </w:rPr>
+              <w:t>Parcl</w:t>
             </w:r>
           </w:p>
         </w:tc>
@@ -12887,16 +12892,16 @@
             <w:pPr>
               <w:pStyle w:val="TableParagraph"/>
               <w:ind w:right="263"/>
-              <w:jc w:val="right"/>
-              <w:rPr>
-                <w:sz w:val="15"/>
-              </w:rPr>
-            </w:pPr>
-            <w:r>
-              <w:rPr>
-                <w:sz w:val="15"/>
-              </w:rPr>
-              <w:t>PP</w:t>
+              <w:jc w:val="center"/>
+              <w:rPr>
+                <w:sz w:val="15"/>
+              </w:rPr>
+            </w:pPr>
+            <w:r>
+              <w:rPr>
+                <w:sz w:val="15"/>
+              </w:rPr>
+              <w:t>Parcl</w:t>
             </w:r>
           </w:p>
         </w:tc>
@@ -13050,7 +13055,7 @@
             <w:pPr>
               <w:pStyle w:val="TableParagraph"/>
               <w:ind w:right="263"/>
-              <w:jc w:val="right"/>
+              <w:jc w:val="center"/>
               <w:rPr>
                 <w:sz w:val="15"/>
               </w:rPr>
@@ -13200,16 +13205,16 @@
             <w:pPr>
               <w:pStyle w:val="TableParagraph"/>
               <w:ind w:right="263"/>
-              <w:jc w:val="right"/>
-              <w:rPr>
-                <w:sz w:val="15"/>
-              </w:rPr>
-            </w:pPr>
-            <w:r>
-              <w:rPr>
-                <w:sz w:val="15"/>
-              </w:rPr>
-              <w:t>AA</w:t>
+              <w:jc w:val="center"/>
+              <w:rPr>
+                <w:sz w:val="15"/>
+              </w:rPr>
+            </w:pPr>
+            <w:r>
+              <w:rPr>
+                <w:sz w:val="15"/>
+              </w:rPr>
+              <w:t>Air.Parcl</w:t>
             </w:r>
           </w:p>
         </w:tc>
@@ -13350,7 +13355,7 @@
             <w:pPr>
               <w:pStyle w:val="TableParagraph"/>
               <w:ind w:right="263"/>
-              <w:jc w:val="right"/>
+              <w:jc w:val="center"/>
               <w:rPr>
                 <w:sz w:val="15"/>
               </w:rPr>
@@ -13500,16 +13505,16 @@
             <w:pPr>
               <w:pStyle w:val="TableParagraph"/>
               <w:ind w:right="263"/>
-              <w:jc w:val="right"/>
-              <w:rPr>
-                <w:sz w:val="15"/>
-              </w:rPr>
-            </w:pPr>
-            <w:r>
-              <w:rPr>
-                <w:sz w:val="15"/>
-              </w:rPr>
-              <w:t>PP</w:t>
+              <w:jc w:val="center"/>
+              <w:rPr>
+                <w:sz w:val="15"/>
+              </w:rPr>
+            </w:pPr>
+            <w:r>
+              <w:rPr>
+                <w:sz w:val="15"/>
+              </w:rPr>
+              <w:t>Parcl</w:t>
             </w:r>
           </w:p>
         </w:tc>
@@ -13650,16 +13655,16 @@
             <w:pPr>
               <w:pStyle w:val="TableParagraph"/>
               <w:ind w:right="263"/>
-              <w:jc w:val="right"/>
-              <w:rPr>
-                <w:sz w:val="15"/>
-              </w:rPr>
-            </w:pPr>
-            <w:r>
-              <w:rPr>
-                <w:sz w:val="15"/>
-              </w:rPr>
-              <w:t>PP</w:t>
+              <w:jc w:val="center"/>
+              <w:rPr>
+                <w:sz w:val="15"/>
+              </w:rPr>
+            </w:pPr>
+            <w:r>
+              <w:rPr>
+                <w:sz w:val="15"/>
+              </w:rPr>
+              <w:t>Parcl</w:t>
             </w:r>
           </w:p>
         </w:tc>
@@ -13800,16 +13805,16 @@
             <w:pPr>
               <w:pStyle w:val="TableParagraph"/>
               <w:ind w:right="263"/>
-              <w:jc w:val="right"/>
-              <w:rPr>
-                <w:sz w:val="15"/>
-              </w:rPr>
-            </w:pPr>
-            <w:r>
-              <w:rPr>
-                <w:sz w:val="15"/>
-              </w:rPr>
-              <w:t>PP</w:t>
+              <w:jc w:val="center"/>
+              <w:rPr>
+                <w:sz w:val="15"/>
+              </w:rPr>
+            </w:pPr>
+            <w:r>
+              <w:rPr>
+                <w:sz w:val="15"/>
+              </w:rPr>
+              <w:t>Parcl</w:t>
             </w:r>
           </w:p>
         </w:tc>
@@ -13963,7 +13968,7 @@
             <w:pPr>
               <w:pStyle w:val="TableParagraph"/>
               <w:ind w:right="263"/>
-              <w:jc w:val="right"/>
+              <w:jc w:val="center"/>
               <w:rPr>
                 <w:sz w:val="15"/>
               </w:rPr>
@@ -14113,7 +14118,7 @@
             <w:pPr>
               <w:pStyle w:val="TableParagraph"/>
               <w:ind w:right="263"/>
-              <w:jc w:val="right"/>
+              <w:jc w:val="center"/>
               <w:rPr>
                 <w:sz w:val="15"/>
               </w:rPr>
@@ -14263,16 +14268,16 @@
             <w:pPr>
               <w:pStyle w:val="TableParagraph"/>
               <w:ind w:right="263"/>
-              <w:jc w:val="right"/>
-              <w:rPr>
-                <w:sz w:val="15"/>
-              </w:rPr>
-            </w:pPr>
-            <w:r>
-              <w:rPr>
-                <w:sz w:val="15"/>
-              </w:rPr>
-              <w:t>Docs</w:t>
+              <w:jc w:val="center"/>
+              <w:rPr>
+                <w:sz w:val="15"/>
+              </w:rPr>
+            </w:pPr>
+            <w:r>
+              <w:rPr>
+                <w:sz w:val="15"/>
+              </w:rPr>
+              <w:t>Parcl</w:t>
             </w:r>
           </w:p>
         </w:tc>
@@ -14413,7 +14418,7 @@
             <w:pPr>
               <w:pStyle w:val="TableParagraph"/>
               <w:ind w:right="263"/>
-              <w:jc w:val="right"/>
+              <w:jc w:val="center"/>
               <w:rPr>
                 <w:sz w:val="15"/>
               </w:rPr>
@@ -14563,7 +14568,7 @@
             <w:pPr>
               <w:pStyle w:val="TableParagraph"/>
               <w:ind w:right="263"/>
-              <w:jc w:val="right"/>
+              <w:jc w:val="center"/>
               <w:rPr>
                 <w:sz w:val="15"/>
               </w:rPr>
@@ -14726,7 +14731,7 @@
             <w:pPr>
               <w:pStyle w:val="TableParagraph"/>
               <w:ind w:right="263"/>
-              <w:jc w:val="right"/>
+              <w:jc w:val="center"/>
               <w:rPr>
                 <w:sz w:val="15"/>
               </w:rPr>
@@ -14889,16 +14894,16 @@
             <w:pPr>
               <w:pStyle w:val="TableParagraph"/>
               <w:ind w:right="263"/>
-              <w:jc w:val="right"/>
-              <w:rPr>
-                <w:sz w:val="15"/>
-              </w:rPr>
-            </w:pPr>
-            <w:r>
-              <w:rPr>
-                <w:sz w:val="15"/>
-              </w:rPr>
-              <w:t>PP</w:t>
+              <w:jc w:val="center"/>
+              <w:rPr>
+                <w:sz w:val="15"/>
+              </w:rPr>
+            </w:pPr>
+            <w:r>
+              <w:rPr>
+                <w:sz w:val="15"/>
+              </w:rPr>
+              <w:t>Parcl</w:t>
             </w:r>
           </w:p>
         </w:tc>
@@ -15039,7 +15044,7 @@
             <w:pPr>
               <w:pStyle w:val="TableParagraph"/>
               <w:ind w:right="263"/>
-              <w:jc w:val="right"/>
+              <w:jc w:val="center"/>
               <w:rPr>
                 <w:sz w:val="15"/>
               </w:rPr>
@@ -15189,16 +15194,16 @@
             <w:pPr>
               <w:pStyle w:val="TableParagraph"/>
               <w:ind w:right="263"/>
-              <w:jc w:val="right"/>
-              <w:rPr>
-                <w:sz w:val="15"/>
-              </w:rPr>
-            </w:pPr>
-            <w:r>
-              <w:rPr>
-                <w:sz w:val="15"/>
-              </w:rPr>
-              <w:t>PP</w:t>
+              <w:jc w:val="center"/>
+              <w:rPr>
+                <w:sz w:val="15"/>
+              </w:rPr>
+            </w:pPr>
+            <w:r>
+              <w:rPr>
+                <w:sz w:val="15"/>
+              </w:rPr>
+              <w:t>Parcl</w:t>
             </w:r>
           </w:p>
         </w:tc>
@@ -15339,16 +15344,16 @@
             <w:pPr>
               <w:pStyle w:val="TableParagraph"/>
               <w:ind w:right="263"/>
-              <w:jc w:val="right"/>
-              <w:rPr>
-                <w:sz w:val="15"/>
-              </w:rPr>
-            </w:pPr>
-            <w:r>
-              <w:rPr>
-                <w:sz w:val="15"/>
-              </w:rPr>
-              <w:t>AA</w:t>
+              <w:jc w:val="center"/>
+              <w:rPr>
+                <w:sz w:val="15"/>
+              </w:rPr>
+            </w:pPr>
+            <w:r>
+              <w:rPr>
+                <w:sz w:val="15"/>
+              </w:rPr>
+              <w:t>Air.Parcl</w:t>
             </w:r>
           </w:p>
         </w:tc>
@@ -15489,16 +15494,16 @@
             <w:pPr>
               <w:pStyle w:val="TableParagraph"/>
               <w:ind w:right="263"/>
-              <w:jc w:val="right"/>
-              <w:rPr>
-                <w:sz w:val="15"/>
-              </w:rPr>
-            </w:pPr>
-            <w:r>
-              <w:rPr>
-                <w:sz w:val="15"/>
-              </w:rPr>
-              <w:t>AA</w:t>
+              <w:jc w:val="center"/>
+              <w:rPr>
+                <w:sz w:val="15"/>
+              </w:rPr>
+            </w:pPr>
+            <w:r>
+              <w:rPr>
+                <w:sz w:val="15"/>
+              </w:rPr>
+              <w:t>Air.Parcl</w:t>
             </w:r>
           </w:p>
         </w:tc>
@@ -15639,16 +15644,16 @@
             <w:pPr>
               <w:pStyle w:val="TableParagraph"/>
               <w:ind w:right="263"/>
-              <w:jc w:val="right"/>
-              <w:rPr>
-                <w:sz w:val="15"/>
-              </w:rPr>
-            </w:pPr>
-            <w:r>
-              <w:rPr>
-                <w:sz w:val="15"/>
-              </w:rPr>
-              <w:t>PP</w:t>
+              <w:jc w:val="center"/>
+              <w:rPr>
+                <w:sz w:val="15"/>
+              </w:rPr>
+            </w:pPr>
+            <w:r>
+              <w:rPr>
+                <w:sz w:val="15"/>
+              </w:rPr>
+              <w:t>Parcl</w:t>
             </w:r>
           </w:p>
         </w:tc>
@@ -15815,16 +15820,16 @@
             <w:pPr>
               <w:pStyle w:val="TableParagraph"/>
               <w:ind w:right="263"/>
-              <w:jc w:val="right"/>
-              <w:rPr>
-                <w:sz w:val="15"/>
-              </w:rPr>
-            </w:pPr>
-            <w:r>
-              <w:rPr>
-                <w:sz w:val="15"/>
-              </w:rPr>
-              <w:t>PP</w:t>
+              <w:jc w:val="center"/>
+              <w:rPr>
+                <w:sz w:val="15"/>
+              </w:rPr>
+            </w:pPr>
+            <w:r>
+              <w:rPr>
+                <w:sz w:val="15"/>
+              </w:rPr>
+              <w:t>Parcl</w:t>
             </w:r>
           </w:p>
         </w:tc>
@@ -15978,16 +15983,16 @@
             <w:pPr>
               <w:pStyle w:val="TableParagraph"/>
               <w:ind w:right="263"/>
-              <w:jc w:val="right"/>
-              <w:rPr>
-                <w:sz w:val="15"/>
-              </w:rPr>
-            </w:pPr>
-            <w:r>
-              <w:rPr>
-                <w:sz w:val="15"/>
-              </w:rPr>
-              <w:t>AA</w:t>
+              <w:jc w:val="center"/>
+              <w:rPr>
+                <w:sz w:val="15"/>
+              </w:rPr>
+            </w:pPr>
+            <w:r>
+              <w:rPr>
+                <w:sz w:val="15"/>
+              </w:rPr>
+              <w:t>Air.Parcl</w:t>
             </w:r>
           </w:p>
         </w:tc>
@@ -16128,16 +16133,16 @@
             <w:pPr>
               <w:pStyle w:val="TableParagraph"/>
               <w:ind w:right="263"/>
-              <w:jc w:val="right"/>
-              <w:rPr>
-                <w:sz w:val="15"/>
-              </w:rPr>
-            </w:pPr>
-            <w:r>
-              <w:rPr>
-                <w:sz w:val="15"/>
-              </w:rPr>
-              <w:t>PP</w:t>
+              <w:jc w:val="center"/>
+              <w:rPr>
+                <w:sz w:val="15"/>
+              </w:rPr>
+            </w:pPr>
+            <w:r>
+              <w:rPr>
+                <w:sz w:val="15"/>
+              </w:rPr>
+              <w:t>Parcl</w:t>
             </w:r>
           </w:p>
         </w:tc>
@@ -16278,16 +16283,16 @@
             <w:pPr>
               <w:pStyle w:val="TableParagraph"/>
               <w:ind w:right="263"/>
-              <w:jc w:val="right"/>
-              <w:rPr>
-                <w:sz w:val="15"/>
-              </w:rPr>
-            </w:pPr>
-            <w:r>
-              <w:rPr>
-                <w:sz w:val="15"/>
-              </w:rPr>
-              <w:t>PP</w:t>
+              <w:jc w:val="center"/>
+              <w:rPr>
+                <w:sz w:val="15"/>
+              </w:rPr>
+            </w:pPr>
+            <w:r>
+              <w:rPr>
+                <w:sz w:val="15"/>
+              </w:rPr>
+              <w:t>Parcl</w:t>
             </w:r>
           </w:p>
         </w:tc>
@@ -16441,16 +16446,16 @@
             <w:pPr>
               <w:pStyle w:val="TableParagraph"/>
               <w:ind w:right="263"/>
-              <w:jc w:val="right"/>
-              <w:rPr>
-                <w:sz w:val="15"/>
-              </w:rPr>
-            </w:pPr>
-            <w:r>
-              <w:rPr>
-                <w:sz w:val="15"/>
-              </w:rPr>
-              <w:t>AA</w:t>
+              <w:jc w:val="center"/>
+              <w:rPr>
+                <w:sz w:val="15"/>
+              </w:rPr>
+            </w:pPr>
+            <w:r>
+              <w:rPr>
+                <w:sz w:val="15"/>
+              </w:rPr>
+              <w:t>Air.Parcl</w:t>
             </w:r>
           </w:p>
         </w:tc>
@@ -16591,16 +16596,16 @@
             <w:pPr>
               <w:pStyle w:val="TableParagraph"/>
               <w:ind w:right="263"/>
-              <w:jc w:val="right"/>
-              <w:rPr>
-                <w:sz w:val="15"/>
-              </w:rPr>
-            </w:pPr>
-            <w:r>
-              <w:rPr>
-                <w:sz w:val="15"/>
-              </w:rPr>
-              <w:t>AA</w:t>
+              <w:jc w:val="center"/>
+              <w:rPr>
+                <w:sz w:val="15"/>
+              </w:rPr>
+            </w:pPr>
+            <w:r>
+              <w:rPr>
+                <w:sz w:val="15"/>
+              </w:rPr>
+              <w:t>Air.Parcl</w:t>
             </w:r>
           </w:p>
         </w:tc>
@@ -16741,16 +16746,16 @@
             <w:pPr>
               <w:pStyle w:val="TableParagraph"/>
               <w:ind w:right="263"/>
-              <w:jc w:val="right"/>
-              <w:rPr>
-                <w:sz w:val="15"/>
-              </w:rPr>
-            </w:pPr>
-            <w:r>
-              <w:rPr>
-                <w:sz w:val="15"/>
-              </w:rPr>
-              <w:t>PP</w:t>
+              <w:jc w:val="center"/>
+              <w:rPr>
+                <w:sz w:val="15"/>
+              </w:rPr>
+            </w:pPr>
+            <w:r>
+              <w:rPr>
+                <w:sz w:val="15"/>
+              </w:rPr>
+              <w:t>Parcl</w:t>
             </w:r>
           </w:p>
         </w:tc>
@@ -16904,16 +16909,16 @@
             <w:pPr>
               <w:pStyle w:val="TableParagraph"/>
               <w:ind w:right="263"/>
-              <w:jc w:val="right"/>
-              <w:rPr>
-                <w:sz w:val="15"/>
-              </w:rPr>
-            </w:pPr>
-            <w:r>
-              <w:rPr>
-                <w:sz w:val="15"/>
-              </w:rPr>
-              <w:t>PP</w:t>
+              <w:jc w:val="center"/>
+              <w:rPr>
+                <w:sz w:val="15"/>
+              </w:rPr>
+            </w:pPr>
+            <w:r>
+              <w:rPr>
+                <w:sz w:val="15"/>
+              </w:rPr>
+              <w:t>Parcl</w:t>
             </w:r>
           </w:p>
         </w:tc>
@@ -17067,16 +17072,16 @@
             <w:pPr>
               <w:pStyle w:val="TableParagraph"/>
               <w:ind w:right="263"/>
-              <w:jc w:val="right"/>
-              <w:rPr>
-                <w:sz w:val="15"/>
-              </w:rPr>
-            </w:pPr>
-            <w:r>
-              <w:rPr>
-                <w:sz w:val="15"/>
-              </w:rPr>
-              <w:t>AA</w:t>
+              <w:jc w:val="center"/>
+              <w:rPr>
+                <w:sz w:val="15"/>
+              </w:rPr>
+            </w:pPr>
+            <w:r>
+              <w:rPr>
+                <w:sz w:val="15"/>
+              </w:rPr>
+              <w:t>Air.Parcl</w:t>
             </w:r>
           </w:p>
         </w:tc>
@@ -17217,16 +17222,16 @@
             <w:pPr>
               <w:pStyle w:val="TableParagraph"/>
               <w:ind w:right="263"/>
-              <w:jc w:val="right"/>
-              <w:rPr>
-                <w:sz w:val="15"/>
-              </w:rPr>
-            </w:pPr>
-            <w:r>
-              <w:rPr>
-                <w:sz w:val="15"/>
-              </w:rPr>
-              <w:t>AA</w:t>
+              <w:jc w:val="center"/>
+              <w:rPr>
+                <w:sz w:val="15"/>
+              </w:rPr>
+            </w:pPr>
+            <w:r>
+              <w:rPr>
+                <w:sz w:val="15"/>
+              </w:rPr>
+              <w:t>Air.Parcl</w:t>
             </w:r>
           </w:p>
         </w:tc>
@@ -17367,16 +17372,16 @@
             <w:pPr>
               <w:pStyle w:val="TableParagraph"/>
               <w:ind w:right="263"/>
-              <w:jc w:val="right"/>
-              <w:rPr>
-                <w:sz w:val="15"/>
-              </w:rPr>
-            </w:pPr>
-            <w:r>
-              <w:rPr>
-                <w:sz w:val="15"/>
-              </w:rPr>
-              <w:t>AA</w:t>
+              <w:jc w:val="center"/>
+              <w:rPr>
+                <w:sz w:val="15"/>
+              </w:rPr>
+            </w:pPr>
+            <w:r>
+              <w:rPr>
+                <w:sz w:val="15"/>
+              </w:rPr>
+              <w:t>Air.Parcl</w:t>
             </w:r>
           </w:p>
         </w:tc>
@@ -17517,16 +17522,16 @@
             <w:pPr>
               <w:pStyle w:val="TableParagraph"/>
               <w:ind w:right="263"/>
-              <w:jc w:val="right"/>
-              <w:rPr>
-                <w:sz w:val="15"/>
-              </w:rPr>
-            </w:pPr>
-            <w:r>
-              <w:rPr>
-                <w:sz w:val="15"/>
-              </w:rPr>
-              <w:t>AA</w:t>
+              <w:jc w:val="center"/>
+              <w:rPr>
+                <w:sz w:val="15"/>
+              </w:rPr>
+            </w:pPr>
+            <w:r>
+              <w:rPr>
+                <w:sz w:val="15"/>
+              </w:rPr>
+              <w:t>Air.Parcl</w:t>
             </w:r>
           </w:p>
         </w:tc>
@@ -17667,16 +17672,16 @@
             <w:pPr>
               <w:pStyle w:val="TableParagraph"/>
               <w:ind w:right="263"/>
-              <w:jc w:val="right"/>
-              <w:rPr>
-                <w:sz w:val="15"/>
-              </w:rPr>
-            </w:pPr>
-            <w:r>
-              <w:rPr>
-                <w:sz w:val="15"/>
-              </w:rPr>
-              <w:t>AA</w:t>
+              <w:jc w:val="center"/>
+              <w:rPr>
+                <w:sz w:val="15"/>
+              </w:rPr>
+            </w:pPr>
+            <w:r>
+              <w:rPr>
+                <w:sz w:val="15"/>
+              </w:rPr>
+              <w:t>Air.Parcl</w:t>
             </w:r>
           </w:p>
         </w:tc>
@@ -17817,16 +17822,16 @@
             <w:pPr>
               <w:pStyle w:val="TableParagraph"/>
               <w:ind w:right="263"/>
-              <w:jc w:val="right"/>
-              <w:rPr>
-                <w:sz w:val="15"/>
-              </w:rPr>
-            </w:pPr>
-            <w:r>
-              <w:rPr>
-                <w:sz w:val="15"/>
-              </w:rPr>
-              <w:t>PP</w:t>
+              <w:jc w:val="center"/>
+              <w:rPr>
+                <w:sz w:val="15"/>
+              </w:rPr>
+            </w:pPr>
+            <w:r>
+              <w:rPr>
+                <w:sz w:val="15"/>
+              </w:rPr>
+              <w:t>Parcl</w:t>
             </w:r>
           </w:p>
         </w:tc>
@@ -17967,16 +17972,16 @@
             <w:pPr>
               <w:pStyle w:val="TableParagraph"/>
               <w:ind w:right="263"/>
-              <w:jc w:val="right"/>
-              <w:rPr>
-                <w:sz w:val="15"/>
-              </w:rPr>
-            </w:pPr>
-            <w:r>
-              <w:rPr>
-                <w:sz w:val="15"/>
-              </w:rPr>
-              <w:t>PP</w:t>
+              <w:jc w:val="center"/>
+              <w:rPr>
+                <w:sz w:val="15"/>
+              </w:rPr>
+            </w:pPr>
+            <w:r>
+              <w:rPr>
+                <w:sz w:val="15"/>
+              </w:rPr>
+              <w:t>Parcl</w:t>
             </w:r>
           </w:p>
         </w:tc>
@@ -18117,7 +18122,7 @@
             <w:pPr>
               <w:pStyle w:val="TableParagraph"/>
               <w:ind w:right="263"/>
-              <w:jc w:val="right"/>
+              <w:jc w:val="center"/>
               <w:rPr>
                 <w:sz w:val="15"/>
               </w:rPr>
@@ -18267,7 +18272,7 @@
             <w:pPr>
               <w:pStyle w:val="TableParagraph"/>
               <w:ind w:right="263"/>
-              <w:jc w:val="right"/>
+              <w:jc w:val="center"/>
               <w:rPr>
                 <w:sz w:val="15"/>
               </w:rPr>
@@ -18417,7 +18422,7 @@
             <w:pPr>
               <w:pStyle w:val="TableParagraph"/>
               <w:ind w:right="263"/>
-              <w:jc w:val="right"/>
+              <w:jc w:val="center"/>
               <w:rPr>
                 <w:sz w:val="15"/>
               </w:rPr>
@@ -18567,16 +18572,16 @@
             <w:pPr>
               <w:pStyle w:val="TableParagraph"/>
               <w:ind w:right="263"/>
-              <w:jc w:val="right"/>
-              <w:rPr>
-                <w:sz w:val="15"/>
-              </w:rPr>
-            </w:pPr>
-            <w:r>
-              <w:rPr>
-                <w:sz w:val="15"/>
-              </w:rPr>
-              <w:t>AA</w:t>
+              <w:jc w:val="center"/>
+              <w:rPr>
+                <w:sz w:val="15"/>
+              </w:rPr>
+            </w:pPr>
+            <w:r>
+              <w:rPr>
+                <w:sz w:val="15"/>
+              </w:rPr>
+              <w:t>Air.Parcl</w:t>
             </w:r>
           </w:p>
         </w:tc>
@@ -18717,16 +18722,16 @@
             <w:pPr>
               <w:pStyle w:val="TableParagraph"/>
               <w:ind w:right="263"/>
-              <w:jc w:val="right"/>
-              <w:rPr>
-                <w:sz w:val="15"/>
-              </w:rPr>
-            </w:pPr>
-            <w:r>
-              <w:rPr>
-                <w:sz w:val="15"/>
-              </w:rPr>
-              <w:t>AA</w:t>
+              <w:jc w:val="center"/>
+              <w:rPr>
+                <w:sz w:val="15"/>
+              </w:rPr>
+            </w:pPr>
+            <w:r>
+              <w:rPr>
+                <w:sz w:val="15"/>
+              </w:rPr>
+              <w:t>Air.Parcl</w:t>
             </w:r>
           </w:p>
         </w:tc>
@@ -18867,7 +18872,7 @@
             <w:pPr>
               <w:pStyle w:val="TableParagraph"/>
               <w:ind w:right="263"/>
-              <w:jc w:val="right"/>
+              <w:jc w:val="center"/>
               <w:rPr>
                 <w:sz w:val="15"/>
               </w:rPr>
@@ -19017,16 +19022,16 @@
             <w:pPr>
               <w:pStyle w:val="TableParagraph"/>
               <w:ind w:right="263"/>
-              <w:jc w:val="right"/>
-              <w:rPr>
-                <w:sz w:val="15"/>
-              </w:rPr>
-            </w:pPr>
-            <w:r>
-              <w:rPr>
-                <w:sz w:val="15"/>
-              </w:rPr>
-              <w:t>PP</w:t>
+              <w:jc w:val="center"/>
+              <w:rPr>
+                <w:sz w:val="15"/>
+              </w:rPr>
+            </w:pPr>
+            <w:r>
+              <w:rPr>
+                <w:sz w:val="15"/>
+              </w:rPr>
+              <w:t>Parcl</w:t>
             </w:r>
           </w:p>
         </w:tc>
@@ -19167,16 +19172,16 @@
             <w:pPr>
               <w:pStyle w:val="TableParagraph"/>
               <w:ind w:right="263"/>
-              <w:jc w:val="right"/>
-              <w:rPr>
-                <w:sz w:val="15"/>
-              </w:rPr>
-            </w:pPr>
-            <w:r>
-              <w:rPr>
-                <w:sz w:val="15"/>
-              </w:rPr>
-              <w:t>AA</w:t>
+              <w:jc w:val="center"/>
+              <w:rPr>
+                <w:sz w:val="15"/>
+              </w:rPr>
+            </w:pPr>
+            <w:r>
+              <w:rPr>
+                <w:sz w:val="15"/>
+              </w:rPr>
+              <w:t>Air.Parcl</w:t>
             </w:r>
           </w:p>
         </w:tc>
@@ -19317,16 +19322,16 @@
             <w:pPr>
               <w:pStyle w:val="TableParagraph"/>
               <w:ind w:right="263"/>
-              <w:jc w:val="right"/>
-              <w:rPr>
-                <w:sz w:val="15"/>
-              </w:rPr>
-            </w:pPr>
-            <w:r>
-              <w:rPr>
-                <w:sz w:val="15"/>
-              </w:rPr>
-              <w:t>AA</w:t>
+              <w:jc w:val="center"/>
+              <w:rPr>
+                <w:sz w:val="15"/>
+              </w:rPr>
+            </w:pPr>
+            <w:r>
+              <w:rPr>
+                <w:sz w:val="15"/>
+              </w:rPr>
+              <w:t>Air.Parcl</w:t>
             </w:r>
           </w:p>
         </w:tc>
@@ -19467,7 +19472,7 @@
             <w:pPr>
               <w:pStyle w:val="TableParagraph"/>
               <w:ind w:right="263"/>
-              <w:jc w:val="right"/>
+              <w:jc w:val="center"/>
               <w:rPr>
                 <w:sz w:val="15"/>
               </w:rPr>
@@ -19617,16 +19622,16 @@
             <w:pPr>
               <w:pStyle w:val="TableParagraph"/>
               <w:ind w:right="263"/>
-              <w:jc w:val="right"/>
-              <w:rPr>
-                <w:sz w:val="15"/>
-              </w:rPr>
-            </w:pPr>
-            <w:r>
-              <w:rPr>
-                <w:sz w:val="15"/>
-              </w:rPr>
-              <w:t>AA</w:t>
+              <w:jc w:val="center"/>
+              <w:rPr>
+                <w:sz w:val="15"/>
+              </w:rPr>
+            </w:pPr>
+            <w:r>
+              <w:rPr>
+                <w:sz w:val="15"/>
+              </w:rPr>
+              <w:t>Air.Parcl</w:t>
             </w:r>
           </w:p>
         </w:tc>
@@ -19767,7 +19772,7 @@
             <w:pPr>
               <w:pStyle w:val="TableParagraph"/>
               <w:ind w:right="263"/>
-              <w:jc w:val="right"/>
+              <w:jc w:val="center"/>
               <w:rPr>
                 <w:sz w:val="15"/>
               </w:rPr>
@@ -19917,16 +19922,16 @@
             <w:pPr>
               <w:pStyle w:val="TableParagraph"/>
               <w:ind w:right="263"/>
-              <w:jc w:val="right"/>
-              <w:rPr>
-                <w:sz w:val="15"/>
-              </w:rPr>
-            </w:pPr>
-            <w:r>
-              <w:rPr>
-                <w:sz w:val="15"/>
-              </w:rPr>
-              <w:t>AA</w:t>
+              <w:jc w:val="center"/>
+              <w:rPr>
+                <w:sz w:val="15"/>
+              </w:rPr>
+            </w:pPr>
+            <w:r>
+              <w:rPr>
+                <w:sz w:val="15"/>
+              </w:rPr>
+              <w:t>Air.Parcl</w:t>
             </w:r>
           </w:p>
         </w:tc>
@@ -20067,16 +20072,16 @@
             <w:pPr>
               <w:pStyle w:val="TableParagraph"/>
               <w:ind w:right="263"/>
-              <w:jc w:val="right"/>
-              <w:rPr>
-                <w:sz w:val="15"/>
-              </w:rPr>
-            </w:pPr>
-            <w:r>
-              <w:rPr>
-                <w:sz w:val="15"/>
-              </w:rPr>
-              <w:t>AA</w:t>
+              <w:jc w:val="center"/>
+              <w:rPr>
+                <w:sz w:val="15"/>
+              </w:rPr>
+            </w:pPr>
+            <w:r>
+              <w:rPr>
+                <w:sz w:val="15"/>
+              </w:rPr>
+              <w:t>Air.Parcl</w:t>
             </w:r>
           </w:p>
         </w:tc>
@@ -20217,7 +20222,7 @@
             <w:pPr>
               <w:pStyle w:val="TableParagraph"/>
               <w:ind w:right="263"/>
-              <w:jc w:val="right"/>
+              <w:jc w:val="center"/>
               <w:rPr>
                 <w:sz w:val="15"/>
               </w:rPr>
@@ -20367,16 +20372,16 @@
             <w:pPr>
               <w:pStyle w:val="TableParagraph"/>
               <w:ind w:right="263"/>
-              <w:jc w:val="right"/>
-              <w:rPr>
-                <w:sz w:val="15"/>
-              </w:rPr>
-            </w:pPr>
-            <w:r>
-              <w:rPr>
-                <w:sz w:val="15"/>
-              </w:rPr>
-              <w:t>AA</w:t>
+              <w:jc w:val="center"/>
+              <w:rPr>
+                <w:sz w:val="15"/>
+              </w:rPr>
+            </w:pPr>
+            <w:r>
+              <w:rPr>
+                <w:sz w:val="15"/>
+              </w:rPr>
+              <w:t>Air.Parcl</w:t>
             </w:r>
           </w:p>
         </w:tc>
@@ -20543,16 +20548,16 @@
             <w:pPr>
               <w:pStyle w:val="TableParagraph"/>
               <w:ind w:right="263"/>
-              <w:jc w:val="right"/>
-              <w:rPr>
-                <w:sz w:val="15"/>
-              </w:rPr>
-            </w:pPr>
-            <w:r>
-              <w:rPr>
-                <w:sz w:val="15"/>
-              </w:rPr>
-              <w:t>PP</w:t>
+              <w:jc w:val="center"/>
+              <w:rPr>
+                <w:sz w:val="15"/>
+              </w:rPr>
+            </w:pPr>
+            <w:r>
+              <w:rPr>
+                <w:sz w:val="15"/>
+              </w:rPr>
+              <w:t>Parcl</w:t>
             </w:r>
           </w:p>
         </w:tc>
@@ -20706,16 +20711,16 @@
             <w:pPr>
               <w:pStyle w:val="TableParagraph"/>
               <w:ind w:right="263"/>
-              <w:jc w:val="right"/>
-              <w:rPr>
-                <w:sz w:val="15"/>
-              </w:rPr>
-            </w:pPr>
-            <w:r>
-              <w:rPr>
-                <w:sz w:val="15"/>
-              </w:rPr>
-              <w:t>PP</w:t>
+              <w:jc w:val="center"/>
+              <w:rPr>
+                <w:sz w:val="15"/>
+              </w:rPr>
+            </w:pPr>
+            <w:r>
+              <w:rPr>
+                <w:sz w:val="15"/>
+              </w:rPr>
+              <w:t>Parcl</w:t>
             </w:r>
           </w:p>
         </w:tc>
@@ -20869,16 +20874,16 @@
             <w:pPr>
               <w:pStyle w:val="TableParagraph"/>
               <w:ind w:right="263"/>
-              <w:jc w:val="right"/>
-              <w:rPr>
-                <w:sz w:val="15"/>
-              </w:rPr>
-            </w:pPr>
-            <w:r>
-              <w:rPr>
-                <w:sz w:val="15"/>
-              </w:rPr>
-              <w:t>PP</w:t>
+              <w:jc w:val="center"/>
+              <w:rPr>
+                <w:sz w:val="15"/>
+              </w:rPr>
+            </w:pPr>
+            <w:r>
+              <w:rPr>
+                <w:sz w:val="15"/>
+              </w:rPr>
+              <w:t>Parcl</w:t>
             </w:r>
           </w:p>
         </w:tc>
@@ -21019,16 +21024,16 @@
             <w:pPr>
               <w:pStyle w:val="TableParagraph"/>
               <w:ind w:right="263"/>
-              <w:jc w:val="right"/>
-              <w:rPr>
-                <w:sz w:val="15"/>
-              </w:rPr>
-            </w:pPr>
-            <w:r>
-              <w:rPr>
-                <w:sz w:val="15"/>
-              </w:rPr>
-              <w:t>AA</w:t>
+              <w:jc w:val="center"/>
+              <w:rPr>
+                <w:sz w:val="15"/>
+              </w:rPr>
+            </w:pPr>
+            <w:r>
+              <w:rPr>
+                <w:sz w:val="15"/>
+              </w:rPr>
+              <w:t>Air.Parcl</w:t>
             </w:r>
           </w:p>
         </w:tc>
@@ -21172,16 +21177,16 @@
               <w:pStyle w:val="TableParagraph"/>
               <w:spacing w:line="240" w:lineRule="auto"/>
               <w:ind w:right="263"/>
-              <w:jc w:val="right"/>
-              <w:rPr>
-                <w:sz w:val="15"/>
-              </w:rPr>
-            </w:pPr>
-            <w:r>
-              <w:rPr>
-                <w:sz w:val="15"/>
-              </w:rPr>
-              <w:t>PP</w:t>
+              <w:jc w:val="center"/>
+              <w:rPr>
+                <w:sz w:val="15"/>
+              </w:rPr>
+            </w:pPr>
+            <w:r>
+              <w:rPr>
+                <w:sz w:val="15"/>
+              </w:rPr>
+              <w:t>Parcl</w:t>
             </w:r>
           </w:p>
         </w:tc>
@@ -21329,7 +21334,7 @@
               <w:pStyle w:val="TableParagraph"/>
               <w:spacing w:before="32"/>
               <w:ind w:right="263"/>
-              <w:jc w:val="right"/>
+              <w:jc w:val="center"/>
               <w:rPr>
                 <w:sz w:val="15"/>
               </w:rPr>
@@ -21483,7 +21488,7 @@
             <w:pPr>
               <w:pStyle w:val="TableParagraph"/>
               <w:ind w:right="263"/>
-              <w:jc w:val="right"/>
+              <w:jc w:val="center"/>
               <w:rPr>
                 <w:sz w:val="15"/>
               </w:rPr>
@@ -21646,16 +21651,16 @@
             <w:pPr>
               <w:pStyle w:val="TableParagraph"/>
               <w:ind w:right="263"/>
-              <w:jc w:val="right"/>
-              <w:rPr>
-                <w:sz w:val="15"/>
-              </w:rPr>
-            </w:pPr>
-            <w:r>
-              <w:rPr>
-                <w:sz w:val="15"/>
-              </w:rPr>
-              <w:t>PP</w:t>
+              <w:jc w:val="center"/>
+              <w:rPr>
+                <w:sz w:val="15"/>
+              </w:rPr>
+            </w:pPr>
+            <w:r>
+              <w:rPr>
+                <w:sz w:val="15"/>
+              </w:rPr>
+              <w:t>Parcl</w:t>
             </w:r>
           </w:p>
         </w:tc>
@@ -21822,7 +21827,7 @@
             <w:pPr>
               <w:pStyle w:val="TableParagraph"/>
               <w:ind w:right="263"/>
-              <w:jc w:val="right"/>
+              <w:jc w:val="center"/>
               <w:rPr>
                 <w:sz w:val="15"/>
               </w:rPr>
@@ -21973,7 +21978,7 @@
             <w:pPr>
               <w:pStyle w:val="TableParagraph"/>
               <w:ind w:right="263"/>
-              <w:jc w:val="right"/>
+              <w:jc w:val="center"/>
               <w:rPr>
                 <w:sz w:val="15"/>
               </w:rPr>
@@ -22136,7 +22141,7 @@
             <w:pPr>
               <w:pStyle w:val="TableParagraph"/>
               <w:ind w:right="263"/>
-              <w:jc w:val="right"/>
+              <w:jc w:val="center"/>
               <w:rPr>
                 <w:sz w:val="15"/>
               </w:rPr>
@@ -22286,7 +22291,7 @@
             <w:pPr>
               <w:pStyle w:val="TableParagraph"/>
               <w:ind w:right="263"/>
-              <w:jc w:val="right"/>
+              <w:jc w:val="center"/>
               <w:rPr>
                 <w:sz w:val="15"/>
               </w:rPr>
@@ -22436,7 +22441,7 @@
             <w:pPr>
               <w:pStyle w:val="TableParagraph"/>
               <w:ind w:right="263"/>
-              <w:jc w:val="right"/>
+              <w:jc w:val="center"/>
               <w:rPr>
                 <w:sz w:val="15"/>
               </w:rPr>
@@ -22586,16 +22591,16 @@
             <w:pPr>
               <w:pStyle w:val="TableParagraph"/>
               <w:ind w:right="263"/>
-              <w:jc w:val="right"/>
-              <w:rPr>
-                <w:sz w:val="15"/>
-              </w:rPr>
-            </w:pPr>
-            <w:r>
-              <w:rPr>
-                <w:sz w:val="15"/>
-              </w:rPr>
-              <w:t>AA</w:t>
+              <w:jc w:val="center"/>
+              <w:rPr>
+                <w:sz w:val="15"/>
+              </w:rPr>
+            </w:pPr>
+            <w:r>
+              <w:rPr>
+                <w:sz w:val="15"/>
+              </w:rPr>
+              <w:t>Air.Parcl</w:t>
             </w:r>
           </w:p>
         </w:tc>
@@ -22736,16 +22741,16 @@
             <w:pPr>
               <w:pStyle w:val="TableParagraph"/>
               <w:ind w:right="263"/>
-              <w:jc w:val="right"/>
-              <w:rPr>
-                <w:sz w:val="15"/>
-              </w:rPr>
-            </w:pPr>
-            <w:r>
-              <w:rPr>
-                <w:sz w:val="15"/>
-              </w:rPr>
-              <w:t>PP</w:t>
+              <w:jc w:val="center"/>
+              <w:rPr>
+                <w:sz w:val="15"/>
+              </w:rPr>
+            </w:pPr>
+            <w:r>
+              <w:rPr>
+                <w:sz w:val="15"/>
+              </w:rPr>
+              <w:t>Parcl</w:t>
             </w:r>
           </w:p>
         </w:tc>
@@ -22886,16 +22891,16 @@
             <w:pPr>
               <w:pStyle w:val="TableParagraph"/>
               <w:ind w:right="263"/>
-              <w:jc w:val="right"/>
-              <w:rPr>
-                <w:sz w:val="15"/>
-              </w:rPr>
-            </w:pPr>
-            <w:r>
-              <w:rPr>
-                <w:sz w:val="15"/>
-              </w:rPr>
-              <w:t>PP</w:t>
+              <w:jc w:val="center"/>
+              <w:rPr>
+                <w:sz w:val="15"/>
+              </w:rPr>
+            </w:pPr>
+            <w:r>
+              <w:rPr>
+                <w:sz w:val="15"/>
+              </w:rPr>
+              <w:t>Parcl</w:t>
             </w:r>
           </w:p>
         </w:tc>
@@ -23036,7 +23041,7 @@
             <w:pPr>
               <w:pStyle w:val="TableParagraph"/>
               <w:ind w:right="263"/>
-              <w:jc w:val="right"/>
+              <w:jc w:val="center"/>
               <w:rPr>
                 <w:sz w:val="15"/>
               </w:rPr>
@@ -23186,16 +23191,16 @@
             <w:pPr>
               <w:pStyle w:val="TableParagraph"/>
               <w:ind w:right="263"/>
-              <w:jc w:val="right"/>
-              <w:rPr>
-                <w:sz w:val="15"/>
-              </w:rPr>
-            </w:pPr>
-            <w:r>
-              <w:rPr>
-                <w:sz w:val="15"/>
-              </w:rPr>
-              <w:t>PP</w:t>
+              <w:jc w:val="center"/>
+              <w:rPr>
+                <w:sz w:val="15"/>
+              </w:rPr>
+            </w:pPr>
+            <w:r>
+              <w:rPr>
+                <w:sz w:val="15"/>
+              </w:rPr>
+              <w:t>Parcl</w:t>
             </w:r>
           </w:p>
         </w:tc>
@@ -23336,16 +23341,16 @@
             <w:pPr>
               <w:pStyle w:val="TableParagraph"/>
               <w:ind w:right="263"/>
-              <w:jc w:val="right"/>
-              <w:rPr>
-                <w:sz w:val="15"/>
-              </w:rPr>
-            </w:pPr>
-            <w:r>
-              <w:rPr>
-                <w:sz w:val="15"/>
-              </w:rPr>
-              <w:t>PP</w:t>
+              <w:jc w:val="center"/>
+              <w:rPr>
+                <w:sz w:val="15"/>
+              </w:rPr>
+            </w:pPr>
+            <w:r>
+              <w:rPr>
+                <w:sz w:val="15"/>
+              </w:rPr>
+              <w:t>Parcl</w:t>
             </w:r>
           </w:p>
         </w:tc>
@@ -23486,7 +23491,7 @@
             <w:pPr>
               <w:pStyle w:val="TableParagraph"/>
               <w:ind w:right="263"/>
-              <w:jc w:val="right"/>
+              <w:jc w:val="center"/>
               <w:rPr>
                 <w:sz w:val="15"/>
               </w:rPr>
@@ -23636,16 +23641,16 @@
             <w:pPr>
               <w:pStyle w:val="TableParagraph"/>
               <w:ind w:right="263"/>
-              <w:jc w:val="right"/>
-              <w:rPr>
-                <w:sz w:val="15"/>
-              </w:rPr>
-            </w:pPr>
-            <w:r>
-              <w:rPr>
-                <w:sz w:val="15"/>
-              </w:rPr>
-              <w:t>PP</w:t>
+              <w:jc w:val="center"/>
+              <w:rPr>
+                <w:sz w:val="15"/>
+              </w:rPr>
+            </w:pPr>
+            <w:r>
+              <w:rPr>
+                <w:sz w:val="15"/>
+              </w:rPr>
+              <w:t>Parcl</w:t>
             </w:r>
           </w:p>
         </w:tc>
@@ -23799,16 +23804,16 @@
             <w:pPr>
               <w:pStyle w:val="TableParagraph"/>
               <w:ind w:right="263"/>
-              <w:jc w:val="right"/>
-              <w:rPr>
-                <w:sz w:val="15"/>
-              </w:rPr>
-            </w:pPr>
-            <w:r>
-              <w:rPr>
-                <w:sz w:val="15"/>
-              </w:rPr>
-              <w:t>PP</w:t>
+              <w:jc w:val="center"/>
+              <w:rPr>
+                <w:sz w:val="15"/>
+              </w:rPr>
+            </w:pPr>
+            <w:r>
+              <w:rPr>
+                <w:sz w:val="15"/>
+              </w:rPr>
+              <w:t>Parcl</w:t>
             </w:r>
           </w:p>
         </w:tc>
@@ -23949,7 +23954,7 @@
             <w:pPr>
               <w:pStyle w:val="TableParagraph"/>
               <w:ind w:right="263"/>
-              <w:jc w:val="right"/>
+              <w:jc w:val="center"/>
               <w:rPr>
                 <w:sz w:val="15"/>
               </w:rPr>
@@ -24099,16 +24104,16 @@
             <w:pPr>
               <w:pStyle w:val="TableParagraph"/>
               <w:ind w:right="263"/>
-              <w:jc w:val="right"/>
-              <w:rPr>
-                <w:sz w:val="15"/>
-              </w:rPr>
-            </w:pPr>
-            <w:r>
-              <w:rPr>
-                <w:sz w:val="15"/>
-              </w:rPr>
-              <w:t>PP</w:t>
+              <w:jc w:val="center"/>
+              <w:rPr>
+                <w:sz w:val="15"/>
+              </w:rPr>
+            </w:pPr>
+            <w:r>
+              <w:rPr>
+                <w:sz w:val="15"/>
+              </w:rPr>
+              <w:t>Parcl</w:t>
             </w:r>
           </w:p>
         </w:tc>
@@ -24249,16 +24254,16 @@
             <w:pPr>
               <w:pStyle w:val="TableParagraph"/>
               <w:ind w:right="263"/>
-              <w:jc w:val="right"/>
-              <w:rPr>
-                <w:sz w:val="15"/>
-              </w:rPr>
-            </w:pPr>
-            <w:r>
-              <w:rPr>
-                <w:sz w:val="15"/>
-              </w:rPr>
-              <w:t>AA</w:t>
+              <w:jc w:val="center"/>
+              <w:rPr>
+                <w:sz w:val="15"/>
+              </w:rPr>
+            </w:pPr>
+            <w:r>
+              <w:rPr>
+                <w:sz w:val="15"/>
+              </w:rPr>
+              <w:t>Air.Parcl</w:t>
             </w:r>
           </w:p>
         </w:tc>
@@ -24399,7 +24404,7 @@
             <w:pPr>
               <w:pStyle w:val="TableParagraph"/>
               <w:ind w:right="263"/>
-              <w:jc w:val="right"/>
+              <w:jc w:val="center"/>
               <w:rPr>
                 <w:sz w:val="15"/>
               </w:rPr>
@@ -24562,16 +24567,16 @@
             <w:pPr>
               <w:pStyle w:val="TableParagraph"/>
               <w:ind w:right="263"/>
-              <w:jc w:val="right"/>
-              <w:rPr>
-                <w:sz w:val="15"/>
-              </w:rPr>
-            </w:pPr>
-            <w:r>
-              <w:rPr>
-                <w:sz w:val="15"/>
-              </w:rPr>
-              <w:t>AA</w:t>
+              <w:jc w:val="center"/>
+              <w:rPr>
+                <w:sz w:val="15"/>
+              </w:rPr>
+            </w:pPr>
+            <w:r>
+              <w:rPr>
+                <w:sz w:val="15"/>
+              </w:rPr>
+              <w:t>Air.Parcl</w:t>
             </w:r>
           </w:p>
         </w:tc>
@@ -24712,16 +24717,16 @@
             <w:pPr>
               <w:pStyle w:val="TableParagraph"/>
               <w:ind w:right="263"/>
-              <w:jc w:val="right"/>
-              <w:rPr>
-                <w:sz w:val="15"/>
-              </w:rPr>
-            </w:pPr>
-            <w:r>
-              <w:rPr>
-                <w:sz w:val="15"/>
-              </w:rPr>
-              <w:t>PP</w:t>
+              <w:jc w:val="center"/>
+              <w:rPr>
+                <w:sz w:val="15"/>
+              </w:rPr>
+            </w:pPr>
+            <w:r>
+              <w:rPr>
+                <w:sz w:val="15"/>
+              </w:rPr>
+              <w:t>Parcl</w:t>
             </w:r>
           </w:p>
         </w:tc>
@@ -24875,16 +24880,16 @@
             <w:pPr>
               <w:pStyle w:val="TableParagraph"/>
               <w:ind w:right="263"/>
-              <w:jc w:val="right"/>
-              <w:rPr>
-                <w:sz w:val="15"/>
-              </w:rPr>
-            </w:pPr>
-            <w:r>
-              <w:rPr>
-                <w:sz w:val="15"/>
-              </w:rPr>
-              <w:t>PP</w:t>
+              <w:jc w:val="center"/>
+              <w:rPr>
+                <w:sz w:val="15"/>
+              </w:rPr>
+            </w:pPr>
+            <w:r>
+              <w:rPr>
+                <w:sz w:val="15"/>
+              </w:rPr>
+              <w:t>Parcl</w:t>
             </w:r>
           </w:p>
         </w:tc>
@@ -25025,16 +25030,16 @@
             <w:pPr>
               <w:pStyle w:val="TableParagraph"/>
               <w:ind w:right="263"/>
-              <w:jc w:val="right"/>
-              <w:rPr>
-                <w:sz w:val="15"/>
-              </w:rPr>
-            </w:pPr>
-            <w:r>
-              <w:rPr>
-                <w:sz w:val="15"/>
-              </w:rPr>
-              <w:t>PP</w:t>
+              <w:jc w:val="center"/>
+              <w:rPr>
+                <w:sz w:val="15"/>
+              </w:rPr>
+            </w:pPr>
+            <w:r>
+              <w:rPr>
+                <w:sz w:val="15"/>
+              </w:rPr>
+              <w:t>Parcl</w:t>
             </w:r>
           </w:p>
         </w:tc>
@@ -25175,7 +25180,7 @@
             <w:pPr>
               <w:pStyle w:val="TableParagraph"/>
               <w:ind w:right="263"/>
-              <w:jc w:val="right"/>
+              <w:jc w:val="center"/>
               <w:rPr>
                 <w:sz w:val="15"/>
               </w:rPr>
@@ -25325,7 +25330,7 @@
             <w:pPr>
               <w:pStyle w:val="TableParagraph"/>
               <w:ind w:right="263"/>
-              <w:jc w:val="right"/>
+              <w:jc w:val="center"/>
               <w:rPr>
                 <w:sz w:val="15"/>
               </w:rPr>
@@ -25475,7 +25480,7 @@
             <w:pPr>
               <w:pStyle w:val="TableParagraph"/>
               <w:ind w:right="263"/>
-              <w:jc w:val="right"/>
+              <w:jc w:val="center"/>
               <w:rPr>
                 <w:sz w:val="15"/>
               </w:rPr>
@@ -25625,16 +25630,16 @@
             <w:pPr>
               <w:pStyle w:val="TableParagraph"/>
               <w:ind w:right="263"/>
-              <w:jc w:val="right"/>
-              <w:rPr>
-                <w:sz w:val="15"/>
-              </w:rPr>
-            </w:pPr>
-            <w:r>
-              <w:rPr>
-                <w:sz w:val="15"/>
-              </w:rPr>
-              <w:t>AA</w:t>
+              <w:jc w:val="center"/>
+              <w:rPr>
+                <w:sz w:val="15"/>
+              </w:rPr>
+            </w:pPr>
+            <w:r>
+              <w:rPr>
+                <w:sz w:val="15"/>
+              </w:rPr>
+              <w:t>Air.Parcl</w:t>
             </w:r>
           </w:p>
         </w:tc>
@@ -25775,16 +25780,16 @@
             <w:pPr>
               <w:pStyle w:val="TableParagraph"/>
               <w:ind w:right="263"/>
-              <w:jc w:val="right"/>
-              <w:rPr>
-                <w:sz w:val="15"/>
-              </w:rPr>
-            </w:pPr>
-            <w:r>
-              <w:rPr>
-                <w:sz w:val="15"/>
-              </w:rPr>
-              <w:t>AA</w:t>
+              <w:jc w:val="center"/>
+              <w:rPr>
+                <w:sz w:val="15"/>
+              </w:rPr>
+            </w:pPr>
+            <w:r>
+              <w:rPr>
+                <w:sz w:val="15"/>
+              </w:rPr>
+              <w:t>Air.Parcl</w:t>
             </w:r>
           </w:p>
         </w:tc>
@@ -25925,16 +25930,16 @@
             <w:pPr>
               <w:pStyle w:val="TableParagraph"/>
               <w:ind w:right="263"/>
-              <w:jc w:val="right"/>
-              <w:rPr>
-                <w:sz w:val="15"/>
-              </w:rPr>
-            </w:pPr>
-            <w:r>
-              <w:rPr>
-                <w:sz w:val="15"/>
-              </w:rPr>
-              <w:t>PP</w:t>
+              <w:jc w:val="center"/>
+              <w:rPr>
+                <w:sz w:val="15"/>
+              </w:rPr>
+            </w:pPr>
+            <w:r>
+              <w:rPr>
+                <w:sz w:val="15"/>
+              </w:rPr>
+              <w:t>Parcl</w:t>
             </w:r>
           </w:p>
         </w:tc>
@@ -26088,16 +26093,16 @@
             <w:pPr>
               <w:pStyle w:val="TableParagraph"/>
               <w:ind w:right="263"/>
-              <w:jc w:val="right"/>
-              <w:rPr>
-                <w:sz w:val="15"/>
-              </w:rPr>
-            </w:pPr>
-            <w:r>
-              <w:rPr>
-                <w:sz w:val="15"/>
-              </w:rPr>
-              <w:t>PP</w:t>
+              <w:jc w:val="center"/>
+              <w:rPr>
+                <w:sz w:val="15"/>
+              </w:rPr>
+            </w:pPr>
+            <w:r>
+              <w:rPr>
+                <w:sz w:val="15"/>
+              </w:rPr>
+              <w:t>Parcl</w:t>
             </w:r>
           </w:p>
         </w:tc>
@@ -26238,16 +26243,16 @@
             <w:pPr>
               <w:pStyle w:val="TableParagraph"/>
               <w:ind w:right="263"/>
-              <w:jc w:val="right"/>
-              <w:rPr>
-                <w:sz w:val="15"/>
-              </w:rPr>
-            </w:pPr>
-            <w:r>
-              <w:rPr>
-                <w:sz w:val="15"/>
-              </w:rPr>
-              <w:t>PP</w:t>
+              <w:jc w:val="center"/>
+              <w:rPr>
+                <w:sz w:val="15"/>
+              </w:rPr>
+            </w:pPr>
+            <w:r>
+              <w:rPr>
+                <w:sz w:val="15"/>
+              </w:rPr>
+              <w:t>Parcl</w:t>
             </w:r>
           </w:p>
         </w:tc>
@@ -26401,16 +26406,16 @@
             <w:pPr>
               <w:pStyle w:val="TableParagraph"/>
               <w:ind w:right="263"/>
-              <w:jc w:val="right"/>
-              <w:rPr>
-                <w:sz w:val="15"/>
-              </w:rPr>
-            </w:pPr>
-            <w:r>
-              <w:rPr>
-                <w:sz w:val="15"/>
-              </w:rPr>
-              <w:t>PP</w:t>
+              <w:jc w:val="center"/>
+              <w:rPr>
+                <w:sz w:val="15"/>
+              </w:rPr>
+            </w:pPr>
+            <w:r>
+              <w:rPr>
+                <w:sz w:val="15"/>
+              </w:rPr>
+              <w:t>Parcl</w:t>
             </w:r>
           </w:p>
         </w:tc>
@@ -26551,16 +26556,16 @@
             <w:pPr>
               <w:pStyle w:val="TableParagraph"/>
               <w:ind w:right="263"/>
-              <w:jc w:val="right"/>
-              <w:rPr>
-                <w:sz w:val="15"/>
-              </w:rPr>
-            </w:pPr>
-            <w:r>
-              <w:rPr>
-                <w:sz w:val="15"/>
-              </w:rPr>
-              <w:t>PP</w:t>
+              <w:jc w:val="center"/>
+              <w:rPr>
+                <w:sz w:val="15"/>
+              </w:rPr>
+            </w:pPr>
+            <w:r>
+              <w:rPr>
+                <w:sz w:val="15"/>
+              </w:rPr>
+              <w:t>Parcl</w:t>
             </w:r>
           </w:p>
         </w:tc>
@@ -26701,7 +26706,7 @@
             <w:pPr>
               <w:pStyle w:val="TableParagraph"/>
               <w:ind w:right="263"/>
-              <w:jc w:val="right"/>
+              <w:jc w:val="center"/>
               <w:rPr>
                 <w:sz w:val="15"/>
               </w:rPr>
@@ -26851,7 +26856,7 @@
             <w:pPr>
               <w:pStyle w:val="TableParagraph"/>
               <w:ind w:right="263"/>
-              <w:jc w:val="right"/>
+              <w:jc w:val="center"/>
               <w:rPr>
                 <w:sz w:val="15"/>
               </w:rPr>
@@ -27001,16 +27006,16 @@
             <w:pPr>
               <w:pStyle w:val="TableParagraph"/>
               <w:ind w:right="263"/>
-              <w:jc w:val="right"/>
-              <w:rPr>
-                <w:sz w:val="15"/>
-              </w:rPr>
-            </w:pPr>
-            <w:r>
-              <w:rPr>
-                <w:sz w:val="15"/>
-              </w:rPr>
-              <w:t>AA</w:t>
+              <w:jc w:val="center"/>
+              <w:rPr>
+                <w:sz w:val="15"/>
+              </w:rPr>
+            </w:pPr>
+            <w:r>
+              <w:rPr>
+                <w:sz w:val="15"/>
+              </w:rPr>
+              <w:t>Air.Parcl</w:t>
             </w:r>
           </w:p>
         </w:tc>
@@ -27151,16 +27156,16 @@
             <w:pPr>
               <w:pStyle w:val="TableParagraph"/>
               <w:ind w:right="263"/>
-              <w:jc w:val="right"/>
-              <w:rPr>
-                <w:sz w:val="15"/>
-              </w:rPr>
-            </w:pPr>
-            <w:r>
-              <w:rPr>
-                <w:sz w:val="15"/>
-              </w:rPr>
-              <w:t>PP</w:t>
+              <w:jc w:val="center"/>
+              <w:rPr>
+                <w:sz w:val="15"/>
+              </w:rPr>
+            </w:pPr>
+            <w:r>
+              <w:rPr>
+                <w:sz w:val="15"/>
+              </w:rPr>
+              <w:t>Parcl</w:t>
             </w:r>
           </w:p>
         </w:tc>
@@ -27301,16 +27306,16 @@
             <w:pPr>
               <w:pStyle w:val="TableParagraph"/>
               <w:ind w:right="263"/>
-              <w:jc w:val="right"/>
-              <w:rPr>
-                <w:sz w:val="15"/>
-              </w:rPr>
-            </w:pPr>
-            <w:r>
-              <w:rPr>
-                <w:sz w:val="15"/>
-              </w:rPr>
-              <w:t>PP</w:t>
+              <w:jc w:val="center"/>
+              <w:rPr>
+                <w:sz w:val="15"/>
+              </w:rPr>
+            </w:pPr>
+            <w:r>
+              <w:rPr>
+                <w:sz w:val="15"/>
+              </w:rPr>
+              <w:t>Parcl</w:t>
             </w:r>
           </w:p>
         </w:tc>
@@ -27477,16 +27482,16 @@
             <w:pPr>
               <w:pStyle w:val="TableParagraph"/>
               <w:ind w:right="263"/>
-              <w:jc w:val="right"/>
-              <w:rPr>
-                <w:sz w:val="15"/>
-              </w:rPr>
-            </w:pPr>
-            <w:r>
-              <w:rPr>
-                <w:sz w:val="15"/>
-              </w:rPr>
-              <w:t>PP</w:t>
+              <w:jc w:val="center"/>
+              <w:rPr>
+                <w:sz w:val="15"/>
+              </w:rPr>
+            </w:pPr>
+            <w:r>
+              <w:rPr>
+                <w:sz w:val="15"/>
+              </w:rPr>
+              <w:t>Parcl</w:t>
             </w:r>
           </w:p>
         </w:tc>
@@ -27653,7 +27658,7 @@
             <w:pPr>
               <w:pStyle w:val="TableParagraph"/>
               <w:ind w:right="263"/>
-              <w:jc w:val="right"/>
+              <w:jc w:val="center"/>
               <w:rPr>
                 <w:sz w:val="15"/>
               </w:rPr>
@@ -27803,16 +27808,16 @@
             <w:pPr>
               <w:pStyle w:val="TableParagraph"/>
               <w:ind w:right="263"/>
-              <w:jc w:val="right"/>
-              <w:rPr>
-                <w:sz w:val="15"/>
-              </w:rPr>
-            </w:pPr>
-            <w:r>
-              <w:rPr>
-                <w:sz w:val="15"/>
-              </w:rPr>
-              <w:t>PP</w:t>
+              <w:jc w:val="center"/>
+              <w:rPr>
+                <w:sz w:val="15"/>
+              </w:rPr>
+            </w:pPr>
+            <w:r>
+              <w:rPr>
+                <w:sz w:val="15"/>
+              </w:rPr>
+              <w:t>Parcl</w:t>
             </w:r>
           </w:p>
         </w:tc>
@@ -27953,16 +27958,16 @@
             <w:pPr>
               <w:pStyle w:val="TableParagraph"/>
               <w:ind w:right="263"/>
-              <w:jc w:val="right"/>
-              <w:rPr>
-                <w:sz w:val="15"/>
-              </w:rPr>
-            </w:pPr>
-            <w:r>
-              <w:rPr>
-                <w:sz w:val="15"/>
-              </w:rPr>
-              <w:t>PP</w:t>
+              <w:jc w:val="center"/>
+              <w:rPr>
+                <w:sz w:val="15"/>
+              </w:rPr>
+            </w:pPr>
+            <w:r>
+              <w:rPr>
+                <w:sz w:val="15"/>
+              </w:rPr>
+              <w:t>Parcl</w:t>
             </w:r>
           </w:p>
         </w:tc>
@@ -28103,16 +28108,16 @@
             <w:pPr>
               <w:pStyle w:val="TableParagraph"/>
               <w:ind w:right="263"/>
-              <w:jc w:val="right"/>
-              <w:rPr>
-                <w:sz w:val="15"/>
-              </w:rPr>
-            </w:pPr>
-            <w:r>
-              <w:rPr>
-                <w:sz w:val="15"/>
-              </w:rPr>
-              <w:t>PP</w:t>
+              <w:jc w:val="center"/>
+              <w:rPr>
+                <w:sz w:val="15"/>
+              </w:rPr>
+            </w:pPr>
+            <w:r>
+              <w:rPr>
+                <w:sz w:val="15"/>
+              </w:rPr>
+              <w:t>Parcl</w:t>
             </w:r>
           </w:p>
         </w:tc>
@@ -28253,16 +28258,16 @@
             <w:pPr>
               <w:pStyle w:val="TableParagraph"/>
               <w:ind w:right="263"/>
-              <w:jc w:val="right"/>
-              <w:rPr>
-                <w:sz w:val="15"/>
-              </w:rPr>
-            </w:pPr>
-            <w:r>
-              <w:rPr>
-                <w:sz w:val="15"/>
-              </w:rPr>
-              <w:t>AA</w:t>
+              <w:jc w:val="center"/>
+              <w:rPr>
+                <w:sz w:val="15"/>
+              </w:rPr>
+            </w:pPr>
+            <w:r>
+              <w:rPr>
+                <w:sz w:val="15"/>
+              </w:rPr>
+              <w:t>Air.Parcl</w:t>
             </w:r>
           </w:p>
         </w:tc>
@@ -28416,16 +28421,16 @@
             <w:pPr>
               <w:pStyle w:val="TableParagraph"/>
               <w:ind w:right="263"/>
-              <w:jc w:val="right"/>
-              <w:rPr>
-                <w:sz w:val="15"/>
-              </w:rPr>
-            </w:pPr>
-            <w:r>
-              <w:rPr>
-                <w:sz w:val="15"/>
-              </w:rPr>
-              <w:t>AA</w:t>
+              <w:jc w:val="center"/>
+              <w:rPr>
+                <w:sz w:val="15"/>
+              </w:rPr>
+            </w:pPr>
+            <w:r>
+              <w:rPr>
+                <w:sz w:val="15"/>
+              </w:rPr>
+              <w:t>Air.Parcl</w:t>
             </w:r>
           </w:p>
         </w:tc>
@@ -28579,16 +28584,16 @@
             <w:pPr>
               <w:pStyle w:val="TableParagraph"/>
               <w:ind w:right="263"/>
-              <w:jc w:val="right"/>
-              <w:rPr>
-                <w:sz w:val="15"/>
-              </w:rPr>
-            </w:pPr>
-            <w:r>
-              <w:rPr>
-                <w:sz w:val="15"/>
-              </w:rPr>
-              <w:t>AA</w:t>
+              <w:jc w:val="center"/>
+              <w:rPr>
+                <w:sz w:val="15"/>
+              </w:rPr>
+            </w:pPr>
+            <w:r>
+              <w:rPr>
+                <w:sz w:val="15"/>
+              </w:rPr>
+              <w:t>Air.Parcl</w:t>
             </w:r>
           </w:p>
         </w:tc>
@@ -28729,16 +28734,16 @@
             <w:pPr>
               <w:pStyle w:val="TableParagraph"/>
               <w:ind w:right="263"/>
-              <w:jc w:val="right"/>
-              <w:rPr>
-                <w:sz w:val="15"/>
-              </w:rPr>
-            </w:pPr>
-            <w:r>
-              <w:rPr>
-                <w:sz w:val="15"/>
-              </w:rPr>
-              <w:t>AA</w:t>
+              <w:jc w:val="center"/>
+              <w:rPr>
+                <w:sz w:val="15"/>
+              </w:rPr>
+            </w:pPr>
+            <w:r>
+              <w:rPr>
+                <w:sz w:val="15"/>
+              </w:rPr>
+              <w:t>Air.Parcl</w:t>
             </w:r>
           </w:p>
         </w:tc>
@@ -28879,16 +28884,16 @@
             <w:pPr>
               <w:pStyle w:val="TableParagraph"/>
               <w:ind w:right="263"/>
-              <w:jc w:val="right"/>
-              <w:rPr>
-                <w:sz w:val="15"/>
-              </w:rPr>
-            </w:pPr>
-            <w:r>
-              <w:rPr>
-                <w:sz w:val="15"/>
-              </w:rPr>
-              <w:t>AA</w:t>
+              <w:jc w:val="center"/>
+              <w:rPr>
+                <w:sz w:val="15"/>
+              </w:rPr>
+            </w:pPr>
+            <w:r>
+              <w:rPr>
+                <w:sz w:val="15"/>
+              </w:rPr>
+              <w:t>Air.Parcl</w:t>
             </w:r>
           </w:p>
         </w:tc>
@@ -29029,16 +29034,16 @@
             <w:pPr>
               <w:pStyle w:val="TableParagraph"/>
               <w:ind w:right="263"/>
-              <w:jc w:val="right"/>
-              <w:rPr>
-                <w:sz w:val="15"/>
-              </w:rPr>
-            </w:pPr>
-            <w:r>
-              <w:rPr>
-                <w:sz w:val="15"/>
-              </w:rPr>
-              <w:t>PP</w:t>
+              <w:jc w:val="center"/>
+              <w:rPr>
+                <w:sz w:val="15"/>
+              </w:rPr>
+            </w:pPr>
+            <w:r>
+              <w:rPr>
+                <w:sz w:val="15"/>
+              </w:rPr>
+              <w:t>Parcl</w:t>
             </w:r>
           </w:p>
         </w:tc>
@@ -29192,16 +29197,16 @@
             <w:pPr>
               <w:pStyle w:val="TableParagraph"/>
               <w:ind w:right="263"/>
-              <w:jc w:val="right"/>
-              <w:rPr>
-                <w:sz w:val="15"/>
-              </w:rPr>
-            </w:pPr>
-            <w:r>
-              <w:rPr>
-                <w:sz w:val="15"/>
-              </w:rPr>
-              <w:t>PP</w:t>
+              <w:jc w:val="center"/>
+              <w:rPr>
+                <w:sz w:val="15"/>
+              </w:rPr>
+            </w:pPr>
+            <w:r>
+              <w:rPr>
+                <w:sz w:val="15"/>
+              </w:rPr>
+              <w:t>Parcl</w:t>
             </w:r>
           </w:p>
         </w:tc>
@@ -29342,7 +29347,7 @@
             <w:pPr>
               <w:pStyle w:val="TableParagraph"/>
               <w:ind w:right="263"/>
-              <w:jc w:val="right"/>
+              <w:jc w:val="center"/>
               <w:rPr>
                 <w:sz w:val="15"/>
               </w:rPr>
@@ -29492,7 +29497,7 @@
             <w:pPr>
               <w:pStyle w:val="TableParagraph"/>
               <w:ind w:right="263"/>
-              <w:jc w:val="right"/>
+              <w:jc w:val="center"/>
               <w:rPr>
                 <w:sz w:val="15"/>
               </w:rPr>
@@ -29642,16 +29647,16 @@
             <w:pPr>
               <w:pStyle w:val="TableParagraph"/>
               <w:ind w:right="263"/>
-              <w:jc w:val="right"/>
-              <w:rPr>
-                <w:sz w:val="15"/>
-              </w:rPr>
-            </w:pPr>
-            <w:r>
-              <w:rPr>
-                <w:sz w:val="15"/>
-              </w:rPr>
-              <w:t>AA</w:t>
+              <w:jc w:val="center"/>
+              <w:rPr>
+                <w:sz w:val="15"/>
+              </w:rPr>
+            </w:pPr>
+            <w:r>
+              <w:rPr>
+                <w:sz w:val="15"/>
+              </w:rPr>
+              <w:t>Air.Parcl</w:t>
             </w:r>
           </w:p>
         </w:tc>
@@ -29792,16 +29797,16 @@
             <w:pPr>
               <w:pStyle w:val="TableParagraph"/>
               <w:ind w:right="263"/>
-              <w:jc w:val="right"/>
-              <w:rPr>
-                <w:sz w:val="15"/>
-              </w:rPr>
-            </w:pPr>
-            <w:r>
-              <w:rPr>
-                <w:sz w:val="15"/>
-              </w:rPr>
-              <w:t>PP</w:t>
+              <w:jc w:val="center"/>
+              <w:rPr>
+                <w:sz w:val="15"/>
+              </w:rPr>
+            </w:pPr>
+            <w:r>
+              <w:rPr>
+                <w:sz w:val="15"/>
+              </w:rPr>
+              <w:t>Parcl</w:t>
             </w:r>
           </w:p>
         </w:tc>
@@ -29942,16 +29947,16 @@
             <w:pPr>
               <w:pStyle w:val="TableParagraph"/>
               <w:ind w:right="263"/>
-              <w:jc w:val="right"/>
-              <w:rPr>
-                <w:sz w:val="15"/>
-              </w:rPr>
-            </w:pPr>
-            <w:r>
-              <w:rPr>
-                <w:sz w:val="15"/>
-              </w:rPr>
-              <w:t>PP</w:t>
+              <w:jc w:val="center"/>
+              <w:rPr>
+                <w:sz w:val="15"/>
+              </w:rPr>
+            </w:pPr>
+            <w:r>
+              <w:rPr>
+                <w:sz w:val="15"/>
+              </w:rPr>
+              <w:t>Parcl</w:t>
             </w:r>
           </w:p>
         </w:tc>
@@ -30095,16 +30100,16 @@
               <w:pStyle w:val="TableParagraph"/>
               <w:spacing w:line="240" w:lineRule="auto"/>
               <w:ind w:right="263"/>
-              <w:jc w:val="right"/>
-              <w:rPr>
-                <w:sz w:val="15"/>
-              </w:rPr>
-            </w:pPr>
-            <w:r>
-              <w:rPr>
-                <w:sz w:val="15"/>
-              </w:rPr>
-              <w:t>AA</w:t>
+              <w:jc w:val="center"/>
+              <w:rPr>
+                <w:sz w:val="15"/>
+              </w:rPr>
+            </w:pPr>
+            <w:r>
+              <w:rPr>
+                <w:sz w:val="15"/>
+              </w:rPr>
+              <w:t>Air.Parcl</w:t>
             </w:r>
           </w:p>
         </w:tc>
@@ -30261,7 +30266,7 @@
               <w:rPr>
                 <w:sz w:val="15"/>
               </w:rPr>
-              <w:t>PP</w:t>
+              <w:t>Parcl</w:t>
             </w:r>
           </w:p>
         </w:tc>
@@ -30427,7 +30432,15 @@
               <w:rPr>
                 <w:sz w:val="15"/>
               </w:rPr>
-              <w:t>PP</w:t>
+              <w:t>Air.</w:t>
+            </w:r>
+            <w:bookmarkStart w:id="0" w:name="_GoBack"/>
+            <w:bookmarkEnd w:id="0"/>
+            <w:r>
+              <w:rPr>
+                <w:sz w:val="15"/>
+              </w:rPr>
+              <w:t>Parcl</w:t>
             </w:r>
           </w:p>
         </w:tc>
@@ -30589,7 +30602,7 @@
               <w:rPr>
                 <w:sz w:val="15"/>
               </w:rPr>
-              <w:t>PP</w:t>
+              <w:t>Parcl</w:t>
             </w:r>
           </w:p>
         </w:tc>
@@ -30738,7 +30751,7 @@
               <w:rPr>
                 <w:sz w:val="15"/>
               </w:rPr>
-              <w:t>PP</w:t>
+              <w:t>Parcl</w:t>
             </w:r>
           </w:p>
         </w:tc>
@@ -30887,7 +30900,7 @@
               <w:rPr>
                 <w:sz w:val="15"/>
               </w:rPr>
-              <w:t>AA</w:t>
+              <w:t>Air.Parcl</w:t>
             </w:r>
           </w:p>
         </w:tc>
@@ -31075,7 +31088,7 @@
               <w:rPr>
                 <w:sz w:val="15"/>
               </w:rPr>
-              <w:t>PP</w:t>
+              <w:t>Parcl</w:t>
             </w:r>
           </w:p>
         </w:tc>
@@ -31237,7 +31250,7 @@
               <w:rPr>
                 <w:sz w:val="15"/>
               </w:rPr>
-              <w:t>PP</w:t>
+              <w:t>Parcl</w:t>
             </w:r>
           </w:p>
         </w:tc>
@@ -31535,7 +31548,7 @@
               <w:rPr>
                 <w:sz w:val="15"/>
               </w:rPr>
-              <w:t>PP</w:t>
+              <w:t>Parcl</w:t>
             </w:r>
           </w:p>
         </w:tc>
@@ -31684,7 +31697,7 @@
               <w:rPr>
                 <w:sz w:val="15"/>
               </w:rPr>
-              <w:t>PP</w:t>
+              <w:t>Parcl</w:t>
             </w:r>
           </w:p>
         </w:tc>
@@ -31833,7 +31846,7 @@
               <w:rPr>
                 <w:sz w:val="15"/>
               </w:rPr>
-              <w:t>AA</w:t>
+              <w:t>Air.Parcl</w:t>
             </w:r>
           </w:p>
         </w:tc>
@@ -31982,7 +31995,7 @@
               <w:rPr>
                 <w:sz w:val="15"/>
               </w:rPr>
-              <w:t>AA</w:t>
+              <w:t>Air.Parcl</w:t>
             </w:r>
           </w:p>
         </w:tc>
@@ -32131,7 +32144,7 @@
               <w:rPr>
                 <w:sz w:val="15"/>
               </w:rPr>
-              <w:t>PP</w:t>
+              <w:t>Parcl</w:t>
             </w:r>
           </w:p>
         </w:tc>
@@ -32280,7 +32293,7 @@
               <w:rPr>
                 <w:sz w:val="15"/>
               </w:rPr>
-              <w:t>PP</w:t>
+              <w:t>Parcl</w:t>
             </w:r>
           </w:p>
         </w:tc>
@@ -32429,7 +32442,7 @@
               <w:rPr>
                 <w:sz w:val="15"/>
               </w:rPr>
-              <w:t>PP</w:t>
+              <w:t>Parcl</w:t>
             </w:r>
           </w:p>
         </w:tc>
@@ -32579,7 +32592,7 @@
               <w:rPr>
                 <w:sz w:val="15"/>
               </w:rPr>
-              <w:t>PP</w:t>
+              <w:t>Parcl</w:t>
             </w:r>
           </w:p>
         </w:tc>
@@ -32741,7 +32754,7 @@
               <w:rPr>
                 <w:sz w:val="15"/>
               </w:rPr>
-              <w:t>PP</w:t>
+              <w:t>Parcl</w:t>
             </w:r>
           </w:p>
         </w:tc>
@@ -32890,7 +32903,7 @@
               <w:rPr>
                 <w:sz w:val="15"/>
               </w:rPr>
-              <w:t>PP</w:t>
+              <w:t>Parcl</w:t>
             </w:r>
           </w:p>
         </w:tc>
@@ -33052,7 +33065,7 @@
               <w:rPr>
                 <w:sz w:val="15"/>
               </w:rPr>
-              <w:t>AA</w:t>
+              <w:t>Air.Parcl</w:t>
             </w:r>
           </w:p>
         </w:tc>
@@ -33201,7 +33214,7 @@
               <w:rPr>
                 <w:sz w:val="15"/>
               </w:rPr>
-              <w:t>PP</w:t>
+              <w:t>Parcl</w:t>
             </w:r>
           </w:p>
         </w:tc>
@@ -33525,7 +33538,7 @@
               <w:rPr>
                 <w:sz w:val="15"/>
               </w:rPr>
-              <w:t>PP</w:t>
+              <w:t>Parcl</w:t>
             </w:r>
           </w:p>
         </w:tc>
@@ -33823,7 +33836,7 @@
               <w:rPr>
                 <w:sz w:val="15"/>
               </w:rPr>
-              <w:t>PP</w:t>
+              <w:t>Parcl</w:t>
             </w:r>
           </w:p>
         </w:tc>
@@ -33985,7 +33998,7 @@
               <w:rPr>
                 <w:sz w:val="15"/>
               </w:rPr>
-              <w:t>PP</w:t>
+              <w:t>Parcl</w:t>
             </w:r>
           </w:p>
         </w:tc>
@@ -34629,7 +34642,7 @@
               <w:rPr>
                 <w:sz w:val="15"/>
               </w:rPr>
-              <w:t>PP</w:t>
+              <w:t>Parcl</w:t>
             </w:r>
           </w:p>
         </w:tc>
@@ -34729,7 +34742,6 @@
           </w:p>
         </w:tc>
       </w:tr>
-      <w:bookmarkEnd w:id="0"/>
     </w:tbl>
     <w:p>
       <w:pPr>
@@ -34873,11 +34885,7 @@
         <w:ind w:left="6993"/>
       </w:pPr>
       <w:r>
-        <w:t xml:space="preserve">Gross </w:t>
-      </w:r>
-      <w:proofErr w:type="gramStart"/>
-      <w:r>
-        <w:t>Amount</w:t>
+        <w:t>Gross Amount</w:t>
       </w:r>
       <w:r>
         <w:rPr>
@@ -34888,7 +34896,6 @@
       <w:r>
         <w:t>:</w:t>
       </w:r>
-      <w:proofErr w:type="gramEnd"/>
       <w:r>
         <w:tab/>
         <w:t>235300</w:t>
@@ -34905,7 +34912,6 @@
           <w:sz w:val="15"/>
         </w:rPr>
       </w:pPr>
-      <w:proofErr w:type="gramStart"/>
       <w:r>
         <w:rPr>
           <w:sz w:val="15"/>
@@ -34925,7 +34931,6 @@
         </w:rPr>
         <w:t>:</w:t>
       </w:r>
-      <w:proofErr w:type="gramEnd"/>
       <w:r>
         <w:rPr>
           <w:spacing w:val="2"/>
@@ -34997,7 +35002,6 @@
         </w:rPr>
         <w:t xml:space="preserve"> </w:t>
       </w:r>
-      <w:proofErr w:type="gramStart"/>
       <w:r>
         <w:rPr>
           <w:sz w:val="15"/>
@@ -35017,7 +35021,6 @@
         </w:rPr>
         <w:t>:</w:t>
       </w:r>
-      <w:proofErr w:type="gramEnd"/>
       <w:r>
         <w:rPr>
           <w:spacing w:val="-1"/>
@@ -35070,7 +35073,6 @@
           </v:rect>
         </w:pict>
       </w:r>
-      <w:proofErr w:type="gramStart"/>
       <w:r>
         <w:rPr>
           <w:sz w:val="15"/>
@@ -35090,7 +35092,6 @@
         </w:rPr>
         <w:t>:</w:t>
       </w:r>
-      <w:proofErr w:type="gramEnd"/>
       <w:r>
         <w:rPr>
           <w:spacing w:val="2"/>
@@ -35150,7 +35151,6 @@
         </w:rPr>
         <w:t xml:space="preserve"> </w:t>
       </w:r>
-      <w:proofErr w:type="gramStart"/>
       <w:r>
         <w:t>Amount</w:t>
       </w:r>
@@ -35163,7 +35163,6 @@
       <w:r>
         <w:t>:</w:t>
       </w:r>
-      <w:proofErr w:type="gramEnd"/>
       <w:r>
         <w:tab/>
         <w:t>277654.00</w:t>
@@ -35301,7 +35300,6 @@
           <w:sz w:val="15"/>
         </w:rPr>
       </w:pPr>
-      <w:proofErr w:type="gramStart"/>
       <w:r>
         <w:rPr>
           <w:sz w:val="15"/>
@@ -35321,7 +35319,6 @@
         </w:rPr>
         <w:t>:</w:t>
       </w:r>
-      <w:proofErr w:type="gramEnd"/>
       <w:r>
         <w:rPr>
           <w:spacing w:val="3"/>
@@ -35329,14 +35326,12 @@
         </w:rPr>
         <w:t xml:space="preserve"> </w:t>
       </w:r>
-      <w:proofErr w:type="spellStart"/>
       <w:r>
         <w:rPr>
           <w:sz w:val="15"/>
         </w:rPr>
         <w:t>Cheque</w:t>
       </w:r>
-      <w:proofErr w:type="spellEnd"/>
       <w:r>
         <w:rPr>
           <w:spacing w:val="4"/>
@@ -35561,7 +35556,6 @@
         </w:rPr>
         <w:t xml:space="preserve"> </w:t>
       </w:r>
-      <w:proofErr w:type="spellStart"/>
       <w:r>
         <w:rPr>
           <w:sz w:val="15"/>
@@ -35581,7 +35575,6 @@
         </w:rPr>
         <w:t>in</w:t>
       </w:r>
-      <w:proofErr w:type="spellEnd"/>
       <w:r>
         <w:rPr>
           <w:spacing w:val="3"/>
@@ -36036,7 +36029,6 @@
                   </w:rPr>
                   <w:t xml:space="preserve"> </w:t>
                 </w:r>
-                <w:proofErr w:type="spellStart"/>
                 <w:r>
                   <w:rPr>
                     <w:rFonts w:ascii="Arial MT"/>
@@ -36044,7 +36036,6 @@
                   </w:rPr>
                   <w:t>NaduTamil</w:t>
                 </w:r>
-                <w:proofErr w:type="spellEnd"/>
                 <w:r>
                   <w:rPr>
                     <w:rFonts w:ascii="Arial MT"/>
@@ -36098,23 +36089,13 @@
                   </w:rPr>
                   <w:t xml:space="preserve"> </w:t>
                 </w:r>
-                <w:proofErr w:type="spellStart"/>
                 <w:r>
                   <w:rPr>
                     <w:rFonts w:ascii="Arial MT"/>
                     <w:w w:val="105"/>
                     <w:sz w:val="16"/>
                   </w:rPr>
-                  <w:t>Ph</w:t>
-                </w:r>
-                <w:proofErr w:type="spellEnd"/>
-                <w:r>
-                  <w:rPr>
-                    <w:rFonts w:ascii="Arial MT"/>
-                    <w:w w:val="105"/>
-                    <w:sz w:val="16"/>
-                  </w:rPr>
-                  <w:t>:</w:t>
+                  <w:t>Ph:</w:t>
                 </w:r>
                 <w:r>
                   <w:rPr>
@@ -36416,7 +36397,6 @@
                   </w:rPr>
                   <w:t xml:space="preserve"> </w:t>
                 </w:r>
-                <w:proofErr w:type="spellStart"/>
                 <w:r>
                   <w:rPr>
                     <w:rFonts w:ascii="Arial MT"/>
@@ -36424,7 +36404,6 @@
                   </w:rPr>
                   <w:t>NaduTamil</w:t>
                 </w:r>
-                <w:proofErr w:type="spellEnd"/>
                 <w:r>
                   <w:rPr>
                     <w:rFonts w:ascii="Arial MT"/>
@@ -36478,23 +36457,13 @@
                   </w:rPr>
                   <w:t xml:space="preserve"> </w:t>
                 </w:r>
-                <w:proofErr w:type="spellStart"/>
                 <w:r>
                   <w:rPr>
                     <w:rFonts w:ascii="Arial MT"/>
                     <w:w w:val="105"/>
                     <w:sz w:val="16"/>
                   </w:rPr>
-                  <w:t>Ph</w:t>
-                </w:r>
-                <w:proofErr w:type="spellEnd"/>
-                <w:r>
-                  <w:rPr>
-                    <w:rFonts w:ascii="Arial MT"/>
-                    <w:w w:val="105"/>
-                    <w:sz w:val="16"/>
-                  </w:rPr>
-                  <w:t>:</w:t>
+                  <w:t>Ph:</w:t>
                 </w:r>
                 <w:r>
                   <w:rPr>
